--- a/caso de uso/CasoUsoSistema/RequerimientodelSistema.docx
+++ b/caso de uso/CasoUsoSistema/RequerimientodelSistema.docx
@@ -23,9 +23,7 @@
         <w:t>Modelado de Requerimiento del Sistema</w:t>
       </w:r>
       <w:bookmarkStart w:id="1" w:name="_Toc453203854"/>
-      <w:bookmarkStart w:id="2" w:name="_GoBack"/>
       <w:bookmarkEnd w:id="0"/>
-      <w:bookmarkEnd w:id="2"/>
     </w:p>
     <w:p>
       <w:pPr>
@@ -1264,16 +1262,39 @@
       </w:tr>
     </w:tbl>
     <w:p/>
+    <w:p/>
     <w:p>
+      <w:pPr>
+        <w:pStyle w:val="Prrafodelista"/>
+        <w:numPr>
+          <w:ilvl w:val="1"/>
+          <w:numId w:val="3"/>
+        </w:numPr>
+        <w:tabs>
+          <w:tab w:val="left" w:pos="5372"/>
+        </w:tabs>
+      </w:pPr>
+      <w:r>
+        <w:lastRenderedPageBreak/>
+        <w:t>Realiza Pedido</w:t>
+      </w:r>
+    </w:p>
+    <w:p>
+      <w:pPr>
+        <w:pStyle w:val="Prrafodelista"/>
+        <w:tabs>
+          <w:tab w:val="left" w:pos="5372"/>
+        </w:tabs>
+        <w:ind w:left="360"/>
+      </w:pPr>
       <w:r>
         <w:rPr>
           <w:noProof/>
           <w:lang w:eastAsia="es-ES"/>
         </w:rPr>
-        <w:lastRenderedPageBreak/>
         <w:drawing>
-          <wp:inline distT="0" distB="0" distL="0" distR="0">
-            <wp:extent cx="4563208" cy="2980055"/>
+          <wp:inline distT="0" distB="0" distL="0" distR="0" wp14:anchorId="30F9219F" wp14:editId="608BAEDF">
+            <wp:extent cx="3866322" cy="2136376"/>
             <wp:effectExtent l="0" t="0" r="0" b="0"/>
             <wp:docPr id="3" name="0 Imagen"/>
             <wp:cNvGraphicFramePr>
@@ -1294,13 +1315,13 @@
                         </a:ext>
                       </a:extLst>
                     </a:blip>
-                    <a:srcRect l="1" t="-5325" r="68078" b="59880"/>
+                    <a:srcRect l="4173" t="133" r="70025" b="68787"/>
                     <a:stretch/>
                   </pic:blipFill>
                   <pic:spPr bwMode="auto">
                     <a:xfrm>
                       <a:off x="0" y="0"/>
-                      <a:ext cx="4574798" cy="2987624"/>
+                      <a:ext cx="3877116" cy="2142341"/>
                     </a:xfrm>
                     <a:prstGeom prst="rect">
                       <a:avLst/>
@@ -1319,16 +1340,6 @@
             </a:graphic>
           </wp:inline>
         </w:drawing>
-      </w:r>
-    </w:p>
-    <w:p>
-      <w:pPr>
-        <w:tabs>
-          <w:tab w:val="left" w:pos="5372"/>
-        </w:tabs>
-      </w:pPr>
-      <w:r>
-        <w:t>1.1 Realiza Pedido</w:t>
       </w:r>
       <w:r>
         <w:tab/>
@@ -2056,140 +2067,7 @@
               <w:rPr>
                 <w:sz w:val="24"/>
               </w:rPr>
-              <w:t xml:space="preserve"> y verifica los datos, </w:t>
-            </w:r>
-            <w:r>
-              <w:rPr>
-                <w:sz w:val="24"/>
-              </w:rPr>
-              <w:lastRenderedPageBreak/>
-              <w:t>una vez confirmado pasa el pedido a la cocina con el estado pendiente.</w:t>
-            </w:r>
-          </w:p>
-          <w:p>
-            <w:pPr>
-              <w:pStyle w:val="Prrafodelista"/>
-              <w:numPr>
-                <w:ilvl w:val="0"/>
-                <w:numId w:val="2"/>
-              </w:numPr>
-              <w:rPr>
-                <w:sz w:val="24"/>
-              </w:rPr>
-            </w:pPr>
-            <w:r>
-              <w:rPr>
-                <w:sz w:val="24"/>
-              </w:rPr>
-              <w:t xml:space="preserve"> C</w:t>
-            </w:r>
-            <w:r>
-              <w:rPr>
-                <w:sz w:val="24"/>
-              </w:rPr>
-              <w:t>ulminado el</w:t>
-            </w:r>
-            <w:r>
-              <w:rPr>
-                <w:sz w:val="24"/>
-              </w:rPr>
-              <w:t xml:space="preserve"> menú solicitado, pasa a la recepcionista</w:t>
-            </w:r>
-            <w:r>
-              <w:rPr>
-                <w:sz w:val="24"/>
-              </w:rPr>
-              <w:t xml:space="preserve"> </w:t>
-            </w:r>
-            <w:r>
-              <w:rPr>
-                <w:sz w:val="24"/>
-              </w:rPr>
-              <w:t xml:space="preserve">y a su vez </w:t>
-            </w:r>
-            <w:r>
-              <w:rPr>
-                <w:sz w:val="24"/>
-              </w:rPr>
-              <w:t xml:space="preserve">cambia el estado </w:t>
-            </w:r>
-            <w:r>
-              <w:rPr>
-                <w:sz w:val="24"/>
-              </w:rPr>
-              <w:t>h</w:t>
-            </w:r>
-            <w:r>
-              <w:rPr>
-                <w:sz w:val="24"/>
-              </w:rPr>
-              <w:t>a enviado</w:t>
-            </w:r>
-            <w:r>
-              <w:rPr>
-                <w:sz w:val="24"/>
-              </w:rPr>
-              <w:t>,</w:t>
-            </w:r>
-            <w:r>
-              <w:rPr>
-                <w:sz w:val="24"/>
-              </w:rPr>
-              <w:t xml:space="preserve"> imprimiendo un ticket con los datos del cliente</w:t>
-            </w:r>
-            <w:r>
-              <w:rPr>
-                <w:sz w:val="24"/>
-              </w:rPr>
-              <w:t>, para que el repetidor realice el envío.</w:t>
-            </w:r>
-          </w:p>
-          <w:p>
-            <w:pPr>
-              <w:pStyle w:val="Prrafodelista"/>
-              <w:numPr>
-                <w:ilvl w:val="0"/>
-                <w:numId w:val="2"/>
-              </w:numPr>
-              <w:rPr>
-                <w:sz w:val="24"/>
-              </w:rPr>
-            </w:pPr>
-            <w:r>
-              <w:rPr>
-                <w:sz w:val="24"/>
-              </w:rPr>
-              <w:t xml:space="preserve">Al retornar, </w:t>
-            </w:r>
-            <w:r>
-              <w:rPr>
-                <w:sz w:val="24"/>
-              </w:rPr>
-              <w:t>el repartidor rinde cuenta de los pedidos entregados</w:t>
-            </w:r>
-            <w:r>
-              <w:rPr>
-                <w:sz w:val="24"/>
-              </w:rPr>
-              <w:t xml:space="preserve">, la recepcionista </w:t>
-            </w:r>
-            <w:r>
-              <w:rPr>
-                <w:sz w:val="24"/>
-              </w:rPr>
-              <w:t xml:space="preserve"> ingresa el pago actualizando el estado </w:t>
-            </w:r>
-            <w:r>
-              <w:rPr>
-                <w:sz w:val="24"/>
-              </w:rPr>
-              <w:t>h</w:t>
-            </w:r>
-            <w:r>
-              <w:rPr>
-                <w:sz w:val="24"/>
-              </w:rPr>
-              <w:t xml:space="preserve">a cobrado. </w:t>
+              <w:t xml:space="preserve"> y verifica los datos</w:t>
             </w:r>
           </w:p>
         </w:tc>
@@ -2221,7 +2099,6 @@
                 <w:sz w:val="24"/>
                 <w:szCs w:val="24"/>
               </w:rPr>
-              <w:lastRenderedPageBreak/>
               <w:t>Flujo</w:t>
             </w:r>
             <w:r>
@@ -2256,20 +2133,6 @@
               <w:rPr>
                 <w:sz w:val="24"/>
               </w:rPr>
-              <w:t>10-  En caso de que no se haya impreso el ticket, se ingresa a la opción de imprimir el ticket de pedido en cuestión.</w:t>
-            </w:r>
-          </w:p>
-          <w:p>
-            <w:pPr>
-              <w:ind w:left="360"/>
-              <w:rPr>
-                <w:sz w:val="24"/>
-              </w:rPr>
-            </w:pPr>
-            <w:r>
-              <w:rPr>
-                <w:sz w:val="24"/>
-              </w:rPr>
               <w:t>Si el cliente se queda sin acceso a internet, no podrá realizar su pedido</w:t>
             </w:r>
           </w:p>
@@ -2301,6 +2164,7 @@
                 <w:sz w:val="24"/>
                 <w:szCs w:val="24"/>
               </w:rPr>
+              <w:lastRenderedPageBreak/>
               <w:t xml:space="preserve">Precondiciones: </w:t>
             </w:r>
             <w:r>
@@ -2310,7 +2174,16 @@
                 <w:sz w:val="24"/>
                 <w:szCs w:val="24"/>
               </w:rPr>
-              <w:t>Se realizó y se entregó el pedido de menú con éxito.</w:t>
+              <w:t>Se realizó pedido de menú</w:t>
+            </w:r>
+            <w:r>
+              <w:rPr>
+                <w:rFonts w:ascii="Times New Roman" w:hAnsi="Times New Roman"/>
+                <w:b/>
+                <w:sz w:val="24"/>
+                <w:szCs w:val="24"/>
+              </w:rPr>
+              <w:t>.</w:t>
             </w:r>
           </w:p>
         </w:tc>
@@ -2393,6 +2266,509 @@
           </wp:inline>
         </w:drawing>
       </w:r>
+    </w:p>
+    <w:tbl>
+      <w:tblPr>
+        <w:tblW w:w="0" w:type="auto"/>
+        <w:jc w:val="center"/>
+        <w:tblBorders>
+          <w:top w:val="single" w:sz="4" w:space="0" w:color="auto"/>
+          <w:left w:val="single" w:sz="4" w:space="0" w:color="auto"/>
+          <w:bottom w:val="single" w:sz="4" w:space="0" w:color="auto"/>
+          <w:right w:val="single" w:sz="4" w:space="0" w:color="auto"/>
+          <w:insideH w:val="single" w:sz="4" w:space="0" w:color="auto"/>
+          <w:insideV w:val="single" w:sz="4" w:space="0" w:color="auto"/>
+        </w:tblBorders>
+        <w:tblLook w:val="04A0" w:firstRow="1" w:lastRow="0" w:firstColumn="1" w:lastColumn="0" w:noHBand="0" w:noVBand="1"/>
+      </w:tblPr>
+      <w:tblGrid>
+        <w:gridCol w:w="1951"/>
+        <w:gridCol w:w="6693"/>
+      </w:tblGrid>
+      <w:tr>
+        <w:trPr>
+          <w:jc w:val="center"/>
+        </w:trPr>
+        <w:tc>
+          <w:tcPr>
+            <w:tcW w:w="1951" w:type="dxa"/>
+          </w:tcPr>
+          <w:p>
+            <w:pPr>
+              <w:rPr>
+                <w:rFonts w:ascii="Times New Roman" w:hAnsi="Times New Roman"/>
+                <w:b/>
+                <w:sz w:val="24"/>
+                <w:szCs w:val="24"/>
+              </w:rPr>
+            </w:pPr>
+            <w:r>
+              <w:rPr>
+                <w:rFonts w:ascii="Times New Roman" w:hAnsi="Times New Roman"/>
+                <w:b/>
+                <w:sz w:val="24"/>
+                <w:szCs w:val="24"/>
+              </w:rPr>
+              <w:t>Autores</w:t>
+            </w:r>
+          </w:p>
+        </w:tc>
+        <w:tc>
+          <w:tcPr>
+            <w:tcW w:w="6693" w:type="dxa"/>
+          </w:tcPr>
+          <w:p>
+            <w:pPr>
+              <w:rPr>
+                <w:rFonts w:ascii="Times New Roman" w:hAnsi="Times New Roman"/>
+                <w:sz w:val="24"/>
+                <w:szCs w:val="24"/>
+              </w:rPr>
+            </w:pPr>
+            <w:r>
+              <w:rPr>
+                <w:rFonts w:ascii="Times New Roman" w:hAnsi="Times New Roman"/>
+                <w:sz w:val="24"/>
+                <w:szCs w:val="24"/>
+              </w:rPr>
+              <w:t xml:space="preserve">Grupo </w:t>
+            </w:r>
+            <w:proofErr w:type="spellStart"/>
+            <w:r>
+              <w:rPr>
+                <w:rFonts w:ascii="Times New Roman" w:hAnsi="Times New Roman"/>
+                <w:sz w:val="24"/>
+                <w:szCs w:val="24"/>
+              </w:rPr>
+              <w:t>DeliverYApp</w:t>
+            </w:r>
+            <w:proofErr w:type="spellEnd"/>
+          </w:p>
+        </w:tc>
+      </w:tr>
+      <w:tr>
+        <w:trPr>
+          <w:jc w:val="center"/>
+        </w:trPr>
+        <w:tc>
+          <w:tcPr>
+            <w:tcW w:w="1951" w:type="dxa"/>
+          </w:tcPr>
+          <w:p>
+            <w:pPr>
+              <w:rPr>
+                <w:rFonts w:ascii="Times New Roman" w:hAnsi="Times New Roman"/>
+                <w:b/>
+                <w:sz w:val="24"/>
+                <w:szCs w:val="24"/>
+              </w:rPr>
+            </w:pPr>
+            <w:r>
+              <w:rPr>
+                <w:rFonts w:ascii="Times New Roman" w:hAnsi="Times New Roman"/>
+                <w:b/>
+                <w:sz w:val="24"/>
+                <w:szCs w:val="24"/>
+              </w:rPr>
+              <w:t>Actores:</w:t>
+            </w:r>
+          </w:p>
+        </w:tc>
+        <w:tc>
+          <w:tcPr>
+            <w:tcW w:w="6693" w:type="dxa"/>
+          </w:tcPr>
+          <w:p>
+            <w:pPr>
+              <w:rPr>
+                <w:rFonts w:ascii="Times New Roman" w:hAnsi="Times New Roman"/>
+                <w:sz w:val="24"/>
+                <w:szCs w:val="24"/>
+              </w:rPr>
+            </w:pPr>
+            <w:r>
+              <w:rPr>
+                <w:rFonts w:ascii="Times New Roman" w:hAnsi="Times New Roman"/>
+                <w:sz w:val="24"/>
+                <w:szCs w:val="24"/>
+              </w:rPr>
+              <w:t xml:space="preserve"> </w:t>
+            </w:r>
+            <w:r>
+              <w:rPr>
+                <w:rFonts w:ascii="Times New Roman" w:hAnsi="Times New Roman"/>
+                <w:sz w:val="24"/>
+                <w:szCs w:val="24"/>
+              </w:rPr>
+              <w:t>Recepcionista, Cocinero</w:t>
+            </w:r>
+          </w:p>
+        </w:tc>
+      </w:tr>
+      <w:tr>
+        <w:trPr>
+          <w:jc w:val="center"/>
+        </w:trPr>
+        <w:tc>
+          <w:tcPr>
+            <w:tcW w:w="1951" w:type="dxa"/>
+          </w:tcPr>
+          <w:p>
+            <w:pPr>
+              <w:rPr>
+                <w:rFonts w:ascii="Times New Roman" w:hAnsi="Times New Roman"/>
+                <w:b/>
+                <w:sz w:val="24"/>
+                <w:szCs w:val="24"/>
+              </w:rPr>
+            </w:pPr>
+            <w:r>
+              <w:rPr>
+                <w:rFonts w:ascii="Times New Roman" w:hAnsi="Times New Roman"/>
+                <w:b/>
+                <w:sz w:val="24"/>
+                <w:szCs w:val="24"/>
+              </w:rPr>
+              <w:t>Fecha</w:t>
+            </w:r>
+            <w:r>
+              <w:rPr>
+                <w:rFonts w:ascii="Times New Roman" w:hAnsi="Times New Roman"/>
+                <w:b/>
+                <w:sz w:val="24"/>
+                <w:szCs w:val="24"/>
+              </w:rPr>
+              <w:t>:</w:t>
+            </w:r>
+          </w:p>
+        </w:tc>
+        <w:tc>
+          <w:tcPr>
+            <w:tcW w:w="6693" w:type="dxa"/>
+          </w:tcPr>
+          <w:p>
+            <w:pPr>
+              <w:rPr>
+                <w:rFonts w:ascii="Times New Roman" w:hAnsi="Times New Roman"/>
+                <w:sz w:val="24"/>
+                <w:szCs w:val="24"/>
+              </w:rPr>
+            </w:pPr>
+            <w:r>
+              <w:rPr>
+                <w:rFonts w:ascii="Times New Roman" w:hAnsi="Times New Roman"/>
+                <w:sz w:val="24"/>
+                <w:szCs w:val="24"/>
+              </w:rPr>
+              <w:t>26-05-2016</w:t>
+            </w:r>
+          </w:p>
+        </w:tc>
+      </w:tr>
+      <w:tr>
+        <w:trPr>
+          <w:jc w:val="center"/>
+        </w:trPr>
+        <w:tc>
+          <w:tcPr>
+            <w:tcW w:w="1951" w:type="dxa"/>
+          </w:tcPr>
+          <w:p>
+            <w:pPr>
+              <w:rPr>
+                <w:rFonts w:ascii="Times New Roman" w:hAnsi="Times New Roman"/>
+                <w:b/>
+                <w:sz w:val="24"/>
+                <w:szCs w:val="24"/>
+              </w:rPr>
+            </w:pPr>
+            <w:r>
+              <w:rPr>
+                <w:rFonts w:ascii="Times New Roman" w:hAnsi="Times New Roman"/>
+                <w:b/>
+                <w:sz w:val="24"/>
+                <w:szCs w:val="24"/>
+              </w:rPr>
+              <w:t>Descripción</w:t>
+            </w:r>
+            <w:r>
+              <w:rPr>
+                <w:rFonts w:ascii="Times New Roman" w:hAnsi="Times New Roman"/>
+                <w:b/>
+                <w:sz w:val="24"/>
+                <w:szCs w:val="24"/>
+              </w:rPr>
+              <w:t>:</w:t>
+            </w:r>
+          </w:p>
+        </w:tc>
+        <w:tc>
+          <w:tcPr>
+            <w:tcW w:w="6693" w:type="dxa"/>
+          </w:tcPr>
+          <w:p>
+            <w:pPr>
+              <w:rPr>
+                <w:rFonts w:ascii="Times New Roman" w:hAnsi="Times New Roman"/>
+                <w:sz w:val="24"/>
+                <w:szCs w:val="24"/>
+              </w:rPr>
+            </w:pPr>
+            <w:r>
+              <w:rPr>
+                <w:rFonts w:ascii="Times New Roman" w:hAnsi="Times New Roman"/>
+                <w:sz w:val="24"/>
+                <w:szCs w:val="24"/>
+              </w:rPr>
+              <w:t>Confirma pedido</w:t>
+            </w:r>
+            <w:r>
+              <w:rPr>
+                <w:rFonts w:ascii="Times New Roman" w:hAnsi="Times New Roman"/>
+                <w:sz w:val="24"/>
+                <w:szCs w:val="24"/>
+              </w:rPr>
+              <w:t xml:space="preserve">  </w:t>
+            </w:r>
+          </w:p>
+        </w:tc>
+      </w:tr>
+      <w:tr>
+        <w:trPr>
+          <w:jc w:val="center"/>
+        </w:trPr>
+        <w:tc>
+          <w:tcPr>
+            <w:tcW w:w="1951" w:type="dxa"/>
+          </w:tcPr>
+          <w:p>
+            <w:pPr>
+              <w:rPr>
+                <w:rFonts w:ascii="Times New Roman" w:hAnsi="Times New Roman"/>
+                <w:b/>
+                <w:sz w:val="24"/>
+                <w:szCs w:val="24"/>
+              </w:rPr>
+            </w:pPr>
+            <w:r>
+              <w:rPr>
+                <w:rFonts w:ascii="Times New Roman" w:hAnsi="Times New Roman"/>
+                <w:b/>
+                <w:sz w:val="24"/>
+                <w:szCs w:val="24"/>
+              </w:rPr>
+              <w:t>Precondiciones</w:t>
+            </w:r>
+          </w:p>
+        </w:tc>
+        <w:tc>
+          <w:tcPr>
+            <w:tcW w:w="6693" w:type="dxa"/>
+          </w:tcPr>
+          <w:p>
+            <w:pPr>
+              <w:rPr>
+                <w:rFonts w:ascii="Times New Roman" w:hAnsi="Times New Roman"/>
+                <w:sz w:val="24"/>
+                <w:szCs w:val="24"/>
+              </w:rPr>
+            </w:pPr>
+            <w:r>
+              <w:rPr>
+                <w:rFonts w:ascii="Times New Roman" w:hAnsi="Times New Roman"/>
+                <w:sz w:val="24"/>
+                <w:szCs w:val="24"/>
+              </w:rPr>
+              <w:t>La recepcionista debe recibir solicitud de pedido</w:t>
+            </w:r>
+          </w:p>
+        </w:tc>
+      </w:tr>
+      <w:tr>
+        <w:trPr>
+          <w:jc w:val="center"/>
+        </w:trPr>
+        <w:tc>
+          <w:tcPr>
+            <w:tcW w:w="8644" w:type="dxa"/>
+            <w:gridSpan w:val="2"/>
+          </w:tcPr>
+          <w:p>
+            <w:pPr>
+              <w:jc w:val="center"/>
+              <w:rPr>
+                <w:rFonts w:ascii="Times New Roman" w:hAnsi="Times New Roman"/>
+                <w:b/>
+                <w:sz w:val="24"/>
+                <w:szCs w:val="24"/>
+              </w:rPr>
+            </w:pPr>
+            <w:r>
+              <w:rPr>
+                <w:rFonts w:ascii="Times New Roman" w:hAnsi="Times New Roman"/>
+                <w:b/>
+                <w:sz w:val="24"/>
+                <w:szCs w:val="24"/>
+              </w:rPr>
+              <w:t>Flujo normal</w:t>
+            </w:r>
+          </w:p>
+        </w:tc>
+      </w:tr>
+      <w:tr>
+        <w:trPr>
+          <w:jc w:val="center"/>
+        </w:trPr>
+        <w:tc>
+          <w:tcPr>
+            <w:tcW w:w="8644" w:type="dxa"/>
+            <w:gridSpan w:val="2"/>
+          </w:tcPr>
+          <w:p>
+            <w:pPr>
+              <w:pStyle w:val="Prrafodelista"/>
+              <w:numPr>
+                <w:ilvl w:val="0"/>
+                <w:numId w:val="4"/>
+              </w:numPr>
+              <w:rPr>
+                <w:sz w:val="24"/>
+              </w:rPr>
+            </w:pPr>
+            <w:r>
+              <w:rPr>
+                <w:sz w:val="24"/>
+              </w:rPr>
+              <w:t>La recepcionista pasa e</w:t>
+            </w:r>
+            <w:r>
+              <w:rPr>
+                <w:sz w:val="24"/>
+              </w:rPr>
+              <w:t>l pedido</w:t>
+            </w:r>
+            <w:r>
+              <w:rPr>
+                <w:sz w:val="24"/>
+              </w:rPr>
+              <w:t xml:space="preserve"> pasa</w:t>
+            </w:r>
+            <w:r>
+              <w:rPr>
+                <w:sz w:val="24"/>
+              </w:rPr>
+              <w:t xml:space="preserve"> a la cocina con el estado pendiente.</w:t>
+            </w:r>
+          </w:p>
+        </w:tc>
+      </w:tr>
+      <w:tr>
+        <w:trPr>
+          <w:jc w:val="center"/>
+        </w:trPr>
+        <w:tc>
+          <w:tcPr>
+            <w:tcW w:w="8644" w:type="dxa"/>
+            <w:gridSpan w:val="2"/>
+          </w:tcPr>
+          <w:p>
+            <w:pPr>
+              <w:pStyle w:val="Prrafodelista"/>
+              <w:jc w:val="center"/>
+              <w:rPr>
+                <w:rFonts w:ascii="Times New Roman" w:hAnsi="Times New Roman"/>
+                <w:b/>
+                <w:sz w:val="24"/>
+                <w:szCs w:val="24"/>
+              </w:rPr>
+            </w:pPr>
+            <w:r>
+              <w:rPr>
+                <w:rFonts w:ascii="Times New Roman" w:hAnsi="Times New Roman"/>
+                <w:b/>
+                <w:sz w:val="24"/>
+                <w:szCs w:val="24"/>
+              </w:rPr>
+              <w:t>Flujo</w:t>
+            </w:r>
+            <w:r>
+              <w:rPr>
+                <w:rFonts w:ascii="Times New Roman" w:hAnsi="Times New Roman"/>
+                <w:b/>
+                <w:sz w:val="24"/>
+                <w:szCs w:val="24"/>
+              </w:rPr>
+              <w:t xml:space="preserve"> alternativo </w:t>
+            </w:r>
+          </w:p>
+        </w:tc>
+      </w:tr>
+      <w:tr>
+        <w:trPr>
+          <w:jc w:val="center"/>
+        </w:trPr>
+        <w:tc>
+          <w:tcPr>
+            <w:tcW w:w="8644" w:type="dxa"/>
+            <w:gridSpan w:val="2"/>
+          </w:tcPr>
+          <w:p>
+            <w:pPr>
+              <w:ind w:left="360"/>
+              <w:rPr>
+                <w:sz w:val="24"/>
+              </w:rPr>
+            </w:pPr>
+          </w:p>
+        </w:tc>
+      </w:tr>
+      <w:tr>
+        <w:trPr>
+          <w:trHeight w:val="853"/>
+          <w:jc w:val="center"/>
+        </w:trPr>
+        <w:tc>
+          <w:tcPr>
+            <w:tcW w:w="8644" w:type="dxa"/>
+            <w:gridSpan w:val="2"/>
+          </w:tcPr>
+          <w:p>
+            <w:pPr>
+              <w:rPr>
+                <w:rFonts w:ascii="Times New Roman" w:hAnsi="Times New Roman"/>
+                <w:b/>
+                <w:sz w:val="24"/>
+                <w:szCs w:val="24"/>
+              </w:rPr>
+            </w:pPr>
+            <w:r>
+              <w:rPr>
+                <w:rFonts w:ascii="Times New Roman" w:hAnsi="Times New Roman"/>
+                <w:b/>
+                <w:sz w:val="24"/>
+                <w:szCs w:val="24"/>
+              </w:rPr>
+              <w:t xml:space="preserve">Precondiciones: </w:t>
+            </w:r>
+            <w:r>
+              <w:rPr>
+                <w:rFonts w:ascii="Times New Roman" w:hAnsi="Times New Roman"/>
+                <w:b/>
+                <w:sz w:val="24"/>
+                <w:szCs w:val="24"/>
+              </w:rPr>
+              <w:t>Se realizó pedido de menú.</w:t>
+            </w:r>
+          </w:p>
+        </w:tc>
+      </w:tr>
+    </w:tbl>
+    <w:p>
+      <w:pPr>
+        <w:tabs>
+          <w:tab w:val="left" w:pos="5372"/>
+        </w:tabs>
+      </w:pPr>
     </w:p>
     <w:p>
       <w:pPr>
@@ -2466,6 +2842,559 @@
         </w:drawing>
       </w:r>
     </w:p>
+    <w:tbl>
+      <w:tblPr>
+        <w:tblW w:w="0" w:type="auto"/>
+        <w:jc w:val="center"/>
+        <w:tblBorders>
+          <w:top w:val="single" w:sz="4" w:space="0" w:color="auto"/>
+          <w:left w:val="single" w:sz="4" w:space="0" w:color="auto"/>
+          <w:bottom w:val="single" w:sz="4" w:space="0" w:color="auto"/>
+          <w:right w:val="single" w:sz="4" w:space="0" w:color="auto"/>
+          <w:insideH w:val="single" w:sz="4" w:space="0" w:color="auto"/>
+          <w:insideV w:val="single" w:sz="4" w:space="0" w:color="auto"/>
+        </w:tblBorders>
+        <w:tblLook w:val="04A0" w:firstRow="1" w:lastRow="0" w:firstColumn="1" w:lastColumn="0" w:noHBand="0" w:noVBand="1"/>
+      </w:tblPr>
+      <w:tblGrid>
+        <w:gridCol w:w="1951"/>
+        <w:gridCol w:w="6693"/>
+      </w:tblGrid>
+      <w:tr>
+        <w:trPr>
+          <w:jc w:val="center"/>
+        </w:trPr>
+        <w:tc>
+          <w:tcPr>
+            <w:tcW w:w="1951" w:type="dxa"/>
+          </w:tcPr>
+          <w:p>
+            <w:pPr>
+              <w:rPr>
+                <w:rFonts w:ascii="Times New Roman" w:hAnsi="Times New Roman"/>
+                <w:b/>
+                <w:sz w:val="24"/>
+                <w:szCs w:val="24"/>
+              </w:rPr>
+            </w:pPr>
+            <w:r>
+              <w:rPr>
+                <w:rFonts w:ascii="Times New Roman" w:hAnsi="Times New Roman"/>
+                <w:b/>
+                <w:sz w:val="24"/>
+                <w:szCs w:val="24"/>
+              </w:rPr>
+              <w:t>Autores</w:t>
+            </w:r>
+          </w:p>
+        </w:tc>
+        <w:tc>
+          <w:tcPr>
+            <w:tcW w:w="6693" w:type="dxa"/>
+          </w:tcPr>
+          <w:p>
+            <w:pPr>
+              <w:rPr>
+                <w:rFonts w:ascii="Times New Roman" w:hAnsi="Times New Roman"/>
+                <w:sz w:val="24"/>
+                <w:szCs w:val="24"/>
+              </w:rPr>
+            </w:pPr>
+            <w:r>
+              <w:rPr>
+                <w:rFonts w:ascii="Times New Roman" w:hAnsi="Times New Roman"/>
+                <w:sz w:val="24"/>
+                <w:szCs w:val="24"/>
+              </w:rPr>
+              <w:t xml:space="preserve">Grupo </w:t>
+            </w:r>
+            <w:proofErr w:type="spellStart"/>
+            <w:r>
+              <w:rPr>
+                <w:rFonts w:ascii="Times New Roman" w:hAnsi="Times New Roman"/>
+                <w:sz w:val="24"/>
+                <w:szCs w:val="24"/>
+              </w:rPr>
+              <w:t>DeliverYApp</w:t>
+            </w:r>
+            <w:proofErr w:type="spellEnd"/>
+          </w:p>
+        </w:tc>
+      </w:tr>
+      <w:tr>
+        <w:trPr>
+          <w:jc w:val="center"/>
+        </w:trPr>
+        <w:tc>
+          <w:tcPr>
+            <w:tcW w:w="1951" w:type="dxa"/>
+          </w:tcPr>
+          <w:p>
+            <w:pPr>
+              <w:rPr>
+                <w:rFonts w:ascii="Times New Roman" w:hAnsi="Times New Roman"/>
+                <w:b/>
+                <w:sz w:val="24"/>
+                <w:szCs w:val="24"/>
+              </w:rPr>
+            </w:pPr>
+            <w:r>
+              <w:rPr>
+                <w:rFonts w:ascii="Times New Roman" w:hAnsi="Times New Roman"/>
+                <w:b/>
+                <w:sz w:val="24"/>
+                <w:szCs w:val="24"/>
+              </w:rPr>
+              <w:t>Actores:</w:t>
+            </w:r>
+          </w:p>
+        </w:tc>
+        <w:tc>
+          <w:tcPr>
+            <w:tcW w:w="6693" w:type="dxa"/>
+          </w:tcPr>
+          <w:p>
+            <w:pPr>
+              <w:rPr>
+                <w:rFonts w:ascii="Times New Roman" w:hAnsi="Times New Roman"/>
+                <w:sz w:val="24"/>
+                <w:szCs w:val="24"/>
+              </w:rPr>
+            </w:pPr>
+            <w:r>
+              <w:rPr>
+                <w:rFonts w:ascii="Times New Roman" w:hAnsi="Times New Roman"/>
+                <w:sz w:val="24"/>
+                <w:szCs w:val="24"/>
+              </w:rPr>
+              <w:t xml:space="preserve"> </w:t>
+            </w:r>
+            <w:proofErr w:type="spellStart"/>
+            <w:r>
+              <w:rPr>
+                <w:rFonts w:ascii="Times New Roman" w:hAnsi="Times New Roman"/>
+                <w:sz w:val="24"/>
+                <w:szCs w:val="24"/>
+              </w:rPr>
+              <w:t>Cocinero</w:t>
+            </w:r>
+            <w:r>
+              <w:rPr>
+                <w:rFonts w:ascii="Times New Roman" w:hAnsi="Times New Roman"/>
+                <w:sz w:val="24"/>
+                <w:szCs w:val="24"/>
+              </w:rPr>
+              <w:t>,Cajero</w:t>
+            </w:r>
+            <w:proofErr w:type="spellEnd"/>
+          </w:p>
+        </w:tc>
+      </w:tr>
+      <w:tr>
+        <w:trPr>
+          <w:jc w:val="center"/>
+        </w:trPr>
+        <w:tc>
+          <w:tcPr>
+            <w:tcW w:w="1951" w:type="dxa"/>
+          </w:tcPr>
+          <w:p>
+            <w:pPr>
+              <w:rPr>
+                <w:rFonts w:ascii="Times New Roman" w:hAnsi="Times New Roman"/>
+                <w:b/>
+                <w:sz w:val="24"/>
+                <w:szCs w:val="24"/>
+              </w:rPr>
+            </w:pPr>
+            <w:r>
+              <w:rPr>
+                <w:rFonts w:ascii="Times New Roman" w:hAnsi="Times New Roman"/>
+                <w:b/>
+                <w:sz w:val="24"/>
+                <w:szCs w:val="24"/>
+              </w:rPr>
+              <w:t>Fecha</w:t>
+            </w:r>
+            <w:r>
+              <w:rPr>
+                <w:rFonts w:ascii="Times New Roman" w:hAnsi="Times New Roman"/>
+                <w:b/>
+                <w:sz w:val="24"/>
+                <w:szCs w:val="24"/>
+              </w:rPr>
+              <w:t>:</w:t>
+            </w:r>
+          </w:p>
+        </w:tc>
+        <w:tc>
+          <w:tcPr>
+            <w:tcW w:w="6693" w:type="dxa"/>
+          </w:tcPr>
+          <w:p>
+            <w:pPr>
+              <w:rPr>
+                <w:rFonts w:ascii="Times New Roman" w:hAnsi="Times New Roman"/>
+                <w:sz w:val="24"/>
+                <w:szCs w:val="24"/>
+              </w:rPr>
+            </w:pPr>
+            <w:r>
+              <w:rPr>
+                <w:rFonts w:ascii="Times New Roman" w:hAnsi="Times New Roman"/>
+                <w:sz w:val="24"/>
+                <w:szCs w:val="24"/>
+              </w:rPr>
+              <w:t>26-05-2016</w:t>
+            </w:r>
+          </w:p>
+        </w:tc>
+      </w:tr>
+      <w:tr>
+        <w:trPr>
+          <w:jc w:val="center"/>
+        </w:trPr>
+        <w:tc>
+          <w:tcPr>
+            <w:tcW w:w="1951" w:type="dxa"/>
+          </w:tcPr>
+          <w:p>
+            <w:pPr>
+              <w:rPr>
+                <w:rFonts w:ascii="Times New Roman" w:hAnsi="Times New Roman"/>
+                <w:b/>
+                <w:sz w:val="24"/>
+                <w:szCs w:val="24"/>
+              </w:rPr>
+            </w:pPr>
+            <w:r>
+              <w:rPr>
+                <w:rFonts w:ascii="Times New Roman" w:hAnsi="Times New Roman"/>
+                <w:b/>
+                <w:sz w:val="24"/>
+                <w:szCs w:val="24"/>
+              </w:rPr>
+              <w:t>Descripción</w:t>
+            </w:r>
+            <w:r>
+              <w:rPr>
+                <w:rFonts w:ascii="Times New Roman" w:hAnsi="Times New Roman"/>
+                <w:b/>
+                <w:sz w:val="24"/>
+                <w:szCs w:val="24"/>
+              </w:rPr>
+              <w:t>:</w:t>
+            </w:r>
+          </w:p>
+        </w:tc>
+        <w:tc>
+          <w:tcPr>
+            <w:tcW w:w="6693" w:type="dxa"/>
+          </w:tcPr>
+          <w:p>
+            <w:pPr>
+              <w:rPr>
+                <w:rFonts w:ascii="Times New Roman" w:hAnsi="Times New Roman"/>
+                <w:sz w:val="24"/>
+                <w:szCs w:val="24"/>
+              </w:rPr>
+            </w:pPr>
+            <w:r>
+              <w:rPr>
+                <w:rFonts w:ascii="Times New Roman" w:hAnsi="Times New Roman"/>
+                <w:sz w:val="24"/>
+                <w:szCs w:val="24"/>
+              </w:rPr>
+              <w:t xml:space="preserve">El cocinero ha elaborado todo el pedido </w:t>
+            </w:r>
+          </w:p>
+        </w:tc>
+      </w:tr>
+      <w:tr>
+        <w:trPr>
+          <w:jc w:val="center"/>
+        </w:trPr>
+        <w:tc>
+          <w:tcPr>
+            <w:tcW w:w="1951" w:type="dxa"/>
+          </w:tcPr>
+          <w:p>
+            <w:pPr>
+              <w:rPr>
+                <w:rFonts w:ascii="Times New Roman" w:hAnsi="Times New Roman"/>
+                <w:b/>
+                <w:sz w:val="24"/>
+                <w:szCs w:val="24"/>
+              </w:rPr>
+            </w:pPr>
+            <w:r>
+              <w:rPr>
+                <w:rFonts w:ascii="Times New Roman" w:hAnsi="Times New Roman"/>
+                <w:b/>
+                <w:sz w:val="24"/>
+                <w:szCs w:val="24"/>
+              </w:rPr>
+              <w:t>Precondiciones</w:t>
+            </w:r>
+          </w:p>
+        </w:tc>
+        <w:tc>
+          <w:tcPr>
+            <w:tcW w:w="6693" w:type="dxa"/>
+          </w:tcPr>
+          <w:p>
+            <w:pPr>
+              <w:rPr>
+                <w:rFonts w:ascii="Times New Roman" w:hAnsi="Times New Roman"/>
+                <w:sz w:val="24"/>
+                <w:szCs w:val="24"/>
+              </w:rPr>
+            </w:pPr>
+            <w:r>
+              <w:rPr>
+                <w:rFonts w:ascii="Times New Roman" w:hAnsi="Times New Roman"/>
+                <w:sz w:val="24"/>
+                <w:szCs w:val="24"/>
+              </w:rPr>
+              <w:t>La recepcionista</w:t>
+            </w:r>
+            <w:r>
+              <w:rPr>
+                <w:rFonts w:ascii="Times New Roman" w:hAnsi="Times New Roman"/>
+                <w:sz w:val="24"/>
+                <w:szCs w:val="24"/>
+              </w:rPr>
+              <w:t xml:space="preserve"> debe de pasar el pedido solicitado al cocinero</w:t>
+            </w:r>
+          </w:p>
+        </w:tc>
+      </w:tr>
+      <w:tr>
+        <w:trPr>
+          <w:jc w:val="center"/>
+        </w:trPr>
+        <w:tc>
+          <w:tcPr>
+            <w:tcW w:w="8644" w:type="dxa"/>
+            <w:gridSpan w:val="2"/>
+          </w:tcPr>
+          <w:p>
+            <w:pPr>
+              <w:jc w:val="center"/>
+              <w:rPr>
+                <w:rFonts w:ascii="Times New Roman" w:hAnsi="Times New Roman"/>
+                <w:b/>
+                <w:sz w:val="24"/>
+                <w:szCs w:val="24"/>
+              </w:rPr>
+            </w:pPr>
+            <w:r>
+              <w:rPr>
+                <w:rFonts w:ascii="Times New Roman" w:hAnsi="Times New Roman"/>
+                <w:b/>
+                <w:sz w:val="24"/>
+                <w:szCs w:val="24"/>
+              </w:rPr>
+              <w:t>Flujo normal</w:t>
+            </w:r>
+          </w:p>
+        </w:tc>
+      </w:tr>
+      <w:tr>
+        <w:trPr>
+          <w:jc w:val="center"/>
+        </w:trPr>
+        <w:tc>
+          <w:tcPr>
+            <w:tcW w:w="8644" w:type="dxa"/>
+            <w:gridSpan w:val="2"/>
+          </w:tcPr>
+          <w:p>
+            <w:pPr>
+              <w:pStyle w:val="Prrafodelista"/>
+              <w:numPr>
+                <w:ilvl w:val="0"/>
+                <w:numId w:val="5"/>
+              </w:numPr>
+              <w:rPr>
+                <w:sz w:val="24"/>
+              </w:rPr>
+            </w:pPr>
+            <w:r>
+              <w:rPr>
+                <w:sz w:val="24"/>
+              </w:rPr>
+              <w:t>C</w:t>
+            </w:r>
+            <w:r>
+              <w:rPr>
+                <w:sz w:val="24"/>
+              </w:rPr>
+              <w:t>ulminado el</w:t>
+            </w:r>
+            <w:r>
+              <w:rPr>
+                <w:sz w:val="24"/>
+              </w:rPr>
+              <w:t xml:space="preserve"> menú sol</w:t>
+            </w:r>
+            <w:r>
+              <w:rPr>
+                <w:sz w:val="24"/>
+              </w:rPr>
+              <w:t xml:space="preserve">icitado, pasa a la cajero </w:t>
+            </w:r>
+            <w:r>
+              <w:rPr>
+                <w:sz w:val="24"/>
+              </w:rPr>
+              <w:t xml:space="preserve">y a su vez </w:t>
+            </w:r>
+            <w:r>
+              <w:rPr>
+                <w:sz w:val="24"/>
+              </w:rPr>
+              <w:t xml:space="preserve">cambia el estado </w:t>
+            </w:r>
+            <w:r>
+              <w:rPr>
+                <w:sz w:val="24"/>
+              </w:rPr>
+              <w:t>h</w:t>
+            </w:r>
+            <w:r>
+              <w:rPr>
+                <w:sz w:val="24"/>
+              </w:rPr>
+              <w:t>a enviado</w:t>
+            </w:r>
+          </w:p>
+          <w:p>
+            <w:pPr>
+              <w:pStyle w:val="Prrafodelista"/>
+              <w:rPr>
+                <w:sz w:val="24"/>
+              </w:rPr>
+            </w:pPr>
+          </w:p>
+        </w:tc>
+      </w:tr>
+      <w:tr>
+        <w:trPr>
+          <w:jc w:val="center"/>
+        </w:trPr>
+        <w:tc>
+          <w:tcPr>
+            <w:tcW w:w="8644" w:type="dxa"/>
+            <w:gridSpan w:val="2"/>
+          </w:tcPr>
+          <w:p>
+            <w:pPr>
+              <w:pStyle w:val="Prrafodelista"/>
+              <w:jc w:val="center"/>
+              <w:rPr>
+                <w:rFonts w:ascii="Times New Roman" w:hAnsi="Times New Roman"/>
+                <w:b/>
+                <w:sz w:val="24"/>
+                <w:szCs w:val="24"/>
+              </w:rPr>
+            </w:pPr>
+            <w:r>
+              <w:rPr>
+                <w:rFonts w:ascii="Times New Roman" w:hAnsi="Times New Roman"/>
+                <w:b/>
+                <w:sz w:val="24"/>
+                <w:szCs w:val="24"/>
+              </w:rPr>
+              <w:t>Flujo</w:t>
+            </w:r>
+            <w:r>
+              <w:rPr>
+                <w:rFonts w:ascii="Times New Roman" w:hAnsi="Times New Roman"/>
+                <w:b/>
+                <w:sz w:val="24"/>
+                <w:szCs w:val="24"/>
+              </w:rPr>
+              <w:t xml:space="preserve"> alternativo </w:t>
+            </w:r>
+          </w:p>
+        </w:tc>
+      </w:tr>
+      <w:tr>
+        <w:trPr>
+          <w:jc w:val="center"/>
+        </w:trPr>
+        <w:tc>
+          <w:tcPr>
+            <w:tcW w:w="8644" w:type="dxa"/>
+            <w:gridSpan w:val="2"/>
+          </w:tcPr>
+          <w:p>
+            <w:pPr>
+              <w:ind w:left="360"/>
+              <w:rPr>
+                <w:sz w:val="24"/>
+              </w:rPr>
+            </w:pPr>
+            <w:r>
+              <w:rPr>
+                <w:sz w:val="24"/>
+              </w:rPr>
+              <w:t>Si el cliente se queda sin acceso a internet, no podrá realizar su pedido</w:t>
+            </w:r>
+          </w:p>
+        </w:tc>
+      </w:tr>
+      <w:tr>
+        <w:trPr>
+          <w:trHeight w:val="853"/>
+          <w:jc w:val="center"/>
+        </w:trPr>
+        <w:tc>
+          <w:tcPr>
+            <w:tcW w:w="8644" w:type="dxa"/>
+            <w:gridSpan w:val="2"/>
+          </w:tcPr>
+          <w:p>
+            <w:pPr>
+              <w:rPr>
+                <w:rFonts w:ascii="Times New Roman" w:hAnsi="Times New Roman"/>
+                <w:b/>
+                <w:sz w:val="24"/>
+                <w:szCs w:val="24"/>
+              </w:rPr>
+            </w:pPr>
+            <w:r>
+              <w:rPr>
+                <w:rFonts w:ascii="Times New Roman" w:hAnsi="Times New Roman"/>
+                <w:b/>
+                <w:sz w:val="24"/>
+                <w:szCs w:val="24"/>
+              </w:rPr>
+              <w:t xml:space="preserve">Precondiciones: </w:t>
+            </w:r>
+            <w:r>
+              <w:rPr>
+                <w:rFonts w:ascii="Times New Roman" w:hAnsi="Times New Roman"/>
+                <w:b/>
+                <w:sz w:val="24"/>
+                <w:szCs w:val="24"/>
+              </w:rPr>
+              <w:t xml:space="preserve">Se realizó </w:t>
+            </w:r>
+            <w:r>
+              <w:rPr>
+                <w:rFonts w:ascii="Times New Roman" w:hAnsi="Times New Roman"/>
+                <w:b/>
+                <w:sz w:val="24"/>
+                <w:szCs w:val="24"/>
+              </w:rPr>
+              <w:t>el pedido de menú</w:t>
+            </w:r>
+          </w:p>
+        </w:tc>
+      </w:tr>
+    </w:tbl>
     <w:p>
       <w:pPr>
         <w:tabs>
@@ -2496,7 +3425,7 @@
         </w:rPr>
         <w:drawing>
           <wp:inline distT="0" distB="0" distL="0" distR="0" wp14:anchorId="01160231" wp14:editId="445EBE62">
-            <wp:extent cx="5073161" cy="3683869"/>
+            <wp:extent cx="3548270" cy="2027583"/>
             <wp:effectExtent l="0" t="0" r="0" b="0"/>
             <wp:docPr id="6" name="0 Imagen"/>
             <wp:cNvGraphicFramePr>
@@ -2517,13 +3446,13 @@
                         </a:ext>
                       </a:extLst>
                     </a:blip>
-                    <a:srcRect t="42250" r="63518"/>
+                    <a:srcRect l="6295" t="49734" r="68167" b="18454"/>
                     <a:stretch/>
                   </pic:blipFill>
                   <pic:spPr bwMode="auto">
                     <a:xfrm>
                       <a:off x="0" y="0"/>
-                      <a:ext cx="5074629" cy="3684935"/>
+                      <a:ext cx="3552241" cy="2029852"/>
                     </a:xfrm>
                     <a:prstGeom prst="rect">
                       <a:avLst/>
@@ -2544,6 +3473,506 @@
         </w:drawing>
       </w:r>
     </w:p>
+    <w:tbl>
+      <w:tblPr>
+        <w:tblW w:w="0" w:type="auto"/>
+        <w:jc w:val="center"/>
+        <w:tblBorders>
+          <w:top w:val="single" w:sz="4" w:space="0" w:color="auto"/>
+          <w:left w:val="single" w:sz="4" w:space="0" w:color="auto"/>
+          <w:bottom w:val="single" w:sz="4" w:space="0" w:color="auto"/>
+          <w:right w:val="single" w:sz="4" w:space="0" w:color="auto"/>
+          <w:insideH w:val="single" w:sz="4" w:space="0" w:color="auto"/>
+          <w:insideV w:val="single" w:sz="4" w:space="0" w:color="auto"/>
+        </w:tblBorders>
+        <w:tblLook w:val="04A0" w:firstRow="1" w:lastRow="0" w:firstColumn="1" w:lastColumn="0" w:noHBand="0" w:noVBand="1"/>
+      </w:tblPr>
+      <w:tblGrid>
+        <w:gridCol w:w="1951"/>
+        <w:gridCol w:w="6693"/>
+      </w:tblGrid>
+      <w:tr>
+        <w:trPr>
+          <w:jc w:val="center"/>
+        </w:trPr>
+        <w:tc>
+          <w:tcPr>
+            <w:tcW w:w="1951" w:type="dxa"/>
+          </w:tcPr>
+          <w:p>
+            <w:pPr>
+              <w:rPr>
+                <w:rFonts w:ascii="Times New Roman" w:hAnsi="Times New Roman"/>
+                <w:b/>
+                <w:sz w:val="24"/>
+                <w:szCs w:val="24"/>
+              </w:rPr>
+            </w:pPr>
+            <w:r>
+              <w:rPr>
+                <w:rFonts w:ascii="Times New Roman" w:hAnsi="Times New Roman"/>
+                <w:b/>
+                <w:sz w:val="24"/>
+                <w:szCs w:val="24"/>
+              </w:rPr>
+              <w:lastRenderedPageBreak/>
+              <w:t>Autores</w:t>
+            </w:r>
+          </w:p>
+        </w:tc>
+        <w:tc>
+          <w:tcPr>
+            <w:tcW w:w="6693" w:type="dxa"/>
+          </w:tcPr>
+          <w:p>
+            <w:pPr>
+              <w:rPr>
+                <w:rFonts w:ascii="Times New Roman" w:hAnsi="Times New Roman"/>
+                <w:sz w:val="24"/>
+                <w:szCs w:val="24"/>
+              </w:rPr>
+            </w:pPr>
+            <w:r>
+              <w:rPr>
+                <w:rFonts w:ascii="Times New Roman" w:hAnsi="Times New Roman"/>
+                <w:sz w:val="24"/>
+                <w:szCs w:val="24"/>
+              </w:rPr>
+              <w:t xml:space="preserve">Grupo </w:t>
+            </w:r>
+            <w:proofErr w:type="spellStart"/>
+            <w:r>
+              <w:rPr>
+                <w:rFonts w:ascii="Times New Roman" w:hAnsi="Times New Roman"/>
+                <w:sz w:val="24"/>
+                <w:szCs w:val="24"/>
+              </w:rPr>
+              <w:t>DeliverYApp</w:t>
+            </w:r>
+            <w:proofErr w:type="spellEnd"/>
+          </w:p>
+        </w:tc>
+      </w:tr>
+      <w:tr>
+        <w:trPr>
+          <w:jc w:val="center"/>
+        </w:trPr>
+        <w:tc>
+          <w:tcPr>
+            <w:tcW w:w="1951" w:type="dxa"/>
+          </w:tcPr>
+          <w:p>
+            <w:pPr>
+              <w:rPr>
+                <w:rFonts w:ascii="Times New Roman" w:hAnsi="Times New Roman"/>
+                <w:b/>
+                <w:sz w:val="24"/>
+                <w:szCs w:val="24"/>
+              </w:rPr>
+            </w:pPr>
+            <w:r>
+              <w:rPr>
+                <w:rFonts w:ascii="Times New Roman" w:hAnsi="Times New Roman"/>
+                <w:b/>
+                <w:sz w:val="24"/>
+                <w:szCs w:val="24"/>
+              </w:rPr>
+              <w:t>Actores:</w:t>
+            </w:r>
+          </w:p>
+        </w:tc>
+        <w:tc>
+          <w:tcPr>
+            <w:tcW w:w="6693" w:type="dxa"/>
+          </w:tcPr>
+          <w:p>
+            <w:pPr>
+              <w:rPr>
+                <w:rFonts w:ascii="Times New Roman" w:hAnsi="Times New Roman"/>
+                <w:sz w:val="24"/>
+                <w:szCs w:val="24"/>
+              </w:rPr>
+            </w:pPr>
+            <w:r>
+              <w:rPr>
+                <w:rFonts w:ascii="Times New Roman" w:hAnsi="Times New Roman"/>
+                <w:sz w:val="24"/>
+                <w:szCs w:val="24"/>
+              </w:rPr>
+              <w:t xml:space="preserve"> </w:t>
+            </w:r>
+            <w:r>
+              <w:rPr>
+                <w:rFonts w:ascii="Times New Roman" w:hAnsi="Times New Roman"/>
+                <w:sz w:val="24"/>
+                <w:szCs w:val="24"/>
+              </w:rPr>
+              <w:t>Cajero, Repartidor</w:t>
+            </w:r>
+          </w:p>
+        </w:tc>
+      </w:tr>
+      <w:tr>
+        <w:trPr>
+          <w:jc w:val="center"/>
+        </w:trPr>
+        <w:tc>
+          <w:tcPr>
+            <w:tcW w:w="1951" w:type="dxa"/>
+          </w:tcPr>
+          <w:p>
+            <w:pPr>
+              <w:rPr>
+                <w:rFonts w:ascii="Times New Roman" w:hAnsi="Times New Roman"/>
+                <w:b/>
+                <w:sz w:val="24"/>
+                <w:szCs w:val="24"/>
+              </w:rPr>
+            </w:pPr>
+            <w:r>
+              <w:rPr>
+                <w:rFonts w:ascii="Times New Roman" w:hAnsi="Times New Roman"/>
+                <w:b/>
+                <w:sz w:val="24"/>
+                <w:szCs w:val="24"/>
+              </w:rPr>
+              <w:t>Fecha</w:t>
+            </w:r>
+            <w:r>
+              <w:rPr>
+                <w:rFonts w:ascii="Times New Roman" w:hAnsi="Times New Roman"/>
+                <w:b/>
+                <w:sz w:val="24"/>
+                <w:szCs w:val="24"/>
+              </w:rPr>
+              <w:t>:</w:t>
+            </w:r>
+          </w:p>
+        </w:tc>
+        <w:tc>
+          <w:tcPr>
+            <w:tcW w:w="6693" w:type="dxa"/>
+          </w:tcPr>
+          <w:p>
+            <w:pPr>
+              <w:rPr>
+                <w:rFonts w:ascii="Times New Roman" w:hAnsi="Times New Roman"/>
+                <w:sz w:val="24"/>
+                <w:szCs w:val="24"/>
+              </w:rPr>
+            </w:pPr>
+            <w:r>
+              <w:rPr>
+                <w:rFonts w:ascii="Times New Roman" w:hAnsi="Times New Roman"/>
+                <w:sz w:val="24"/>
+                <w:szCs w:val="24"/>
+              </w:rPr>
+              <w:t>26-05-2016</w:t>
+            </w:r>
+          </w:p>
+        </w:tc>
+      </w:tr>
+      <w:tr>
+        <w:trPr>
+          <w:jc w:val="center"/>
+        </w:trPr>
+        <w:tc>
+          <w:tcPr>
+            <w:tcW w:w="1951" w:type="dxa"/>
+          </w:tcPr>
+          <w:p>
+            <w:pPr>
+              <w:rPr>
+                <w:rFonts w:ascii="Times New Roman" w:hAnsi="Times New Roman"/>
+                <w:b/>
+                <w:sz w:val="24"/>
+                <w:szCs w:val="24"/>
+              </w:rPr>
+            </w:pPr>
+            <w:r>
+              <w:rPr>
+                <w:rFonts w:ascii="Times New Roman" w:hAnsi="Times New Roman"/>
+                <w:b/>
+                <w:sz w:val="24"/>
+                <w:szCs w:val="24"/>
+              </w:rPr>
+              <w:t>Descripción</w:t>
+            </w:r>
+            <w:r>
+              <w:rPr>
+                <w:rFonts w:ascii="Times New Roman" w:hAnsi="Times New Roman"/>
+                <w:b/>
+                <w:sz w:val="24"/>
+                <w:szCs w:val="24"/>
+              </w:rPr>
+              <w:t>:</w:t>
+            </w:r>
+          </w:p>
+        </w:tc>
+        <w:tc>
+          <w:tcPr>
+            <w:tcW w:w="6693" w:type="dxa"/>
+          </w:tcPr>
+          <w:p>
+            <w:pPr>
+              <w:rPr>
+                <w:rFonts w:ascii="Times New Roman" w:hAnsi="Times New Roman"/>
+                <w:sz w:val="24"/>
+                <w:szCs w:val="24"/>
+              </w:rPr>
+            </w:pPr>
+            <w:r>
+              <w:rPr>
+                <w:rFonts w:ascii="Times New Roman" w:hAnsi="Times New Roman"/>
+                <w:sz w:val="24"/>
+                <w:szCs w:val="24"/>
+              </w:rPr>
+              <w:t xml:space="preserve">Imprime ticket </w:t>
+            </w:r>
+            <w:r>
+              <w:rPr>
+                <w:rFonts w:ascii="Times New Roman" w:hAnsi="Times New Roman"/>
+                <w:sz w:val="24"/>
+                <w:szCs w:val="24"/>
+              </w:rPr>
+              <w:t xml:space="preserve">  </w:t>
+            </w:r>
+          </w:p>
+        </w:tc>
+      </w:tr>
+      <w:tr>
+        <w:trPr>
+          <w:jc w:val="center"/>
+        </w:trPr>
+        <w:tc>
+          <w:tcPr>
+            <w:tcW w:w="1951" w:type="dxa"/>
+          </w:tcPr>
+          <w:p>
+            <w:pPr>
+              <w:rPr>
+                <w:rFonts w:ascii="Times New Roman" w:hAnsi="Times New Roman"/>
+                <w:b/>
+                <w:sz w:val="24"/>
+                <w:szCs w:val="24"/>
+              </w:rPr>
+            </w:pPr>
+            <w:r>
+              <w:rPr>
+                <w:rFonts w:ascii="Times New Roman" w:hAnsi="Times New Roman"/>
+                <w:b/>
+                <w:sz w:val="24"/>
+                <w:szCs w:val="24"/>
+              </w:rPr>
+              <w:t>Precondiciones</w:t>
+            </w:r>
+          </w:p>
+        </w:tc>
+        <w:tc>
+          <w:tcPr>
+            <w:tcW w:w="6693" w:type="dxa"/>
+          </w:tcPr>
+          <w:p>
+            <w:pPr>
+              <w:rPr>
+                <w:rFonts w:ascii="Times New Roman" w:hAnsi="Times New Roman"/>
+                <w:sz w:val="24"/>
+                <w:szCs w:val="24"/>
+              </w:rPr>
+            </w:pPr>
+            <w:r>
+              <w:rPr>
+                <w:rFonts w:ascii="Times New Roman" w:hAnsi="Times New Roman"/>
+                <w:sz w:val="24"/>
+                <w:szCs w:val="24"/>
+              </w:rPr>
+              <w:t xml:space="preserve">El menú debe de estar desarrollado para el envió </w:t>
+            </w:r>
+          </w:p>
+        </w:tc>
+      </w:tr>
+      <w:tr>
+        <w:trPr>
+          <w:jc w:val="center"/>
+        </w:trPr>
+        <w:tc>
+          <w:tcPr>
+            <w:tcW w:w="8644" w:type="dxa"/>
+            <w:gridSpan w:val="2"/>
+          </w:tcPr>
+          <w:p>
+            <w:pPr>
+              <w:jc w:val="center"/>
+              <w:rPr>
+                <w:rFonts w:ascii="Times New Roman" w:hAnsi="Times New Roman"/>
+                <w:b/>
+                <w:sz w:val="24"/>
+                <w:szCs w:val="24"/>
+              </w:rPr>
+            </w:pPr>
+            <w:r>
+              <w:rPr>
+                <w:rFonts w:ascii="Times New Roman" w:hAnsi="Times New Roman"/>
+                <w:b/>
+                <w:sz w:val="24"/>
+                <w:szCs w:val="24"/>
+              </w:rPr>
+              <w:t>Flujo normal</w:t>
+            </w:r>
+          </w:p>
+        </w:tc>
+      </w:tr>
+      <w:tr>
+        <w:trPr>
+          <w:jc w:val="center"/>
+        </w:trPr>
+        <w:tc>
+          <w:tcPr>
+            <w:tcW w:w="8644" w:type="dxa"/>
+            <w:gridSpan w:val="2"/>
+          </w:tcPr>
+          <w:p>
+            <w:pPr>
+              <w:pStyle w:val="Prrafodelista"/>
+              <w:numPr>
+                <w:ilvl w:val="0"/>
+                <w:numId w:val="6"/>
+              </w:numPr>
+              <w:rPr>
+                <w:sz w:val="24"/>
+              </w:rPr>
+            </w:pPr>
+            <w:r>
+              <w:rPr>
+                <w:sz w:val="24"/>
+              </w:rPr>
+              <w:t>El cajero imprime</w:t>
+            </w:r>
+            <w:r>
+              <w:rPr>
+                <w:sz w:val="24"/>
+              </w:rPr>
+              <w:t xml:space="preserve"> un ticket con los datos del cliente</w:t>
+            </w:r>
+            <w:r>
+              <w:rPr>
+                <w:sz w:val="24"/>
+              </w:rPr>
+              <w:t>, para que el repetidor realice el envío.</w:t>
+            </w:r>
+          </w:p>
+        </w:tc>
+      </w:tr>
+      <w:tr>
+        <w:trPr>
+          <w:jc w:val="center"/>
+        </w:trPr>
+        <w:tc>
+          <w:tcPr>
+            <w:tcW w:w="8644" w:type="dxa"/>
+            <w:gridSpan w:val="2"/>
+          </w:tcPr>
+          <w:p>
+            <w:pPr>
+              <w:pStyle w:val="Prrafodelista"/>
+              <w:jc w:val="center"/>
+              <w:rPr>
+                <w:rFonts w:ascii="Times New Roman" w:hAnsi="Times New Roman"/>
+                <w:b/>
+                <w:sz w:val="24"/>
+                <w:szCs w:val="24"/>
+              </w:rPr>
+            </w:pPr>
+            <w:r>
+              <w:rPr>
+                <w:rFonts w:ascii="Times New Roman" w:hAnsi="Times New Roman"/>
+                <w:b/>
+                <w:sz w:val="24"/>
+                <w:szCs w:val="24"/>
+              </w:rPr>
+              <w:t>Flujo</w:t>
+            </w:r>
+            <w:r>
+              <w:rPr>
+                <w:rFonts w:ascii="Times New Roman" w:hAnsi="Times New Roman"/>
+                <w:b/>
+                <w:sz w:val="24"/>
+                <w:szCs w:val="24"/>
+              </w:rPr>
+              <w:t xml:space="preserve"> alternativo </w:t>
+            </w:r>
+          </w:p>
+        </w:tc>
+      </w:tr>
+      <w:tr>
+        <w:trPr>
+          <w:jc w:val="center"/>
+        </w:trPr>
+        <w:tc>
+          <w:tcPr>
+            <w:tcW w:w="8644" w:type="dxa"/>
+            <w:gridSpan w:val="2"/>
+          </w:tcPr>
+          <w:p>
+            <w:pPr>
+              <w:ind w:left="360"/>
+              <w:rPr>
+                <w:sz w:val="24"/>
+              </w:rPr>
+            </w:pPr>
+          </w:p>
+        </w:tc>
+      </w:tr>
+      <w:tr>
+        <w:trPr>
+          <w:trHeight w:val="853"/>
+          <w:jc w:val="center"/>
+        </w:trPr>
+        <w:tc>
+          <w:tcPr>
+            <w:tcW w:w="8644" w:type="dxa"/>
+            <w:gridSpan w:val="2"/>
+          </w:tcPr>
+          <w:p>
+            <w:pPr>
+              <w:rPr>
+                <w:rFonts w:ascii="Times New Roman" w:hAnsi="Times New Roman"/>
+                <w:b/>
+                <w:sz w:val="24"/>
+                <w:szCs w:val="24"/>
+              </w:rPr>
+            </w:pPr>
+            <w:r>
+              <w:rPr>
+                <w:rFonts w:ascii="Times New Roman" w:hAnsi="Times New Roman"/>
+                <w:b/>
+                <w:sz w:val="24"/>
+                <w:szCs w:val="24"/>
+              </w:rPr>
+              <w:t xml:space="preserve">Precondiciones: </w:t>
+            </w:r>
+            <w:r>
+              <w:rPr>
+                <w:rFonts w:ascii="Times New Roman" w:hAnsi="Times New Roman"/>
+                <w:b/>
+                <w:sz w:val="24"/>
+                <w:szCs w:val="24"/>
+              </w:rPr>
+              <w:t xml:space="preserve">Se realizó </w:t>
+            </w:r>
+            <w:r>
+              <w:rPr>
+                <w:rFonts w:ascii="Times New Roman" w:hAnsi="Times New Roman"/>
+                <w:b/>
+                <w:sz w:val="24"/>
+                <w:szCs w:val="24"/>
+              </w:rPr>
+              <w:t>ha imprimido el ticket</w:t>
+            </w:r>
+          </w:p>
+        </w:tc>
+      </w:tr>
+    </w:tbl>
     <w:p>
       <w:pPr>
         <w:tabs>
@@ -2593,11 +4022,10 @@
           <w:noProof/>
           <w:lang w:eastAsia="es-ES"/>
         </w:rPr>
-        <w:lastRenderedPageBreak/>
         <w:drawing>
           <wp:inline distT="0" distB="0" distL="0" distR="0">
-            <wp:extent cx="5125915" cy="4893501"/>
-            <wp:effectExtent l="0" t="0" r="0" b="0"/>
+            <wp:extent cx="4184374" cy="2385391"/>
+            <wp:effectExtent l="0" t="0" r="6985" b="0"/>
             <wp:docPr id="8" name="0 Imagen"/>
             <wp:cNvGraphicFramePr>
               <a:graphicFrameLocks xmlns:a="http://schemas.openxmlformats.org/drawingml/2006/main" noChangeAspect="1"/>
@@ -2617,13 +4045,13 @@
                         </a:ext>
                       </a:extLst>
                     </a:blip>
-                    <a:srcRect l="36482" t="37635" r="33550" b="-1"/>
+                    <a:srcRect l="39506" t="47649" r="36013" b="21929"/>
                     <a:stretch/>
                   </pic:blipFill>
                   <pic:spPr bwMode="auto">
                     <a:xfrm>
                       <a:off x="0" y="0"/>
-                      <a:ext cx="5127398" cy="4894917"/>
+                      <a:ext cx="4188537" cy="2387764"/>
                     </a:xfrm>
                     <a:prstGeom prst="rect">
                       <a:avLst/>
@@ -2644,6 +4072,504 @@
         </w:drawing>
       </w:r>
     </w:p>
+    <w:tbl>
+      <w:tblPr>
+        <w:tblW w:w="0" w:type="auto"/>
+        <w:jc w:val="center"/>
+        <w:tblBorders>
+          <w:top w:val="single" w:sz="4" w:space="0" w:color="auto"/>
+          <w:left w:val="single" w:sz="4" w:space="0" w:color="auto"/>
+          <w:bottom w:val="single" w:sz="4" w:space="0" w:color="auto"/>
+          <w:right w:val="single" w:sz="4" w:space="0" w:color="auto"/>
+          <w:insideH w:val="single" w:sz="4" w:space="0" w:color="auto"/>
+          <w:insideV w:val="single" w:sz="4" w:space="0" w:color="auto"/>
+        </w:tblBorders>
+        <w:tblLook w:val="04A0" w:firstRow="1" w:lastRow="0" w:firstColumn="1" w:lastColumn="0" w:noHBand="0" w:noVBand="1"/>
+      </w:tblPr>
+      <w:tblGrid>
+        <w:gridCol w:w="1951"/>
+        <w:gridCol w:w="6693"/>
+      </w:tblGrid>
+      <w:tr>
+        <w:trPr>
+          <w:jc w:val="center"/>
+        </w:trPr>
+        <w:tc>
+          <w:tcPr>
+            <w:tcW w:w="1951" w:type="dxa"/>
+          </w:tcPr>
+          <w:p>
+            <w:pPr>
+              <w:rPr>
+                <w:rFonts w:ascii="Times New Roman" w:hAnsi="Times New Roman"/>
+                <w:b/>
+                <w:sz w:val="24"/>
+                <w:szCs w:val="24"/>
+              </w:rPr>
+            </w:pPr>
+            <w:r>
+              <w:rPr>
+                <w:rFonts w:ascii="Times New Roman" w:hAnsi="Times New Roman"/>
+                <w:b/>
+                <w:sz w:val="24"/>
+                <w:szCs w:val="24"/>
+              </w:rPr>
+              <w:t>Autores</w:t>
+            </w:r>
+          </w:p>
+        </w:tc>
+        <w:tc>
+          <w:tcPr>
+            <w:tcW w:w="6693" w:type="dxa"/>
+          </w:tcPr>
+          <w:p>
+            <w:pPr>
+              <w:rPr>
+                <w:rFonts w:ascii="Times New Roman" w:hAnsi="Times New Roman"/>
+                <w:sz w:val="24"/>
+                <w:szCs w:val="24"/>
+              </w:rPr>
+            </w:pPr>
+            <w:r>
+              <w:rPr>
+                <w:rFonts w:ascii="Times New Roman" w:hAnsi="Times New Roman"/>
+                <w:sz w:val="24"/>
+                <w:szCs w:val="24"/>
+              </w:rPr>
+              <w:t xml:space="preserve">Grupo </w:t>
+            </w:r>
+            <w:proofErr w:type="spellStart"/>
+            <w:r>
+              <w:rPr>
+                <w:rFonts w:ascii="Times New Roman" w:hAnsi="Times New Roman"/>
+                <w:sz w:val="24"/>
+                <w:szCs w:val="24"/>
+              </w:rPr>
+              <w:t>DeliverYApp</w:t>
+            </w:r>
+            <w:proofErr w:type="spellEnd"/>
+          </w:p>
+        </w:tc>
+      </w:tr>
+      <w:tr>
+        <w:trPr>
+          <w:jc w:val="center"/>
+        </w:trPr>
+        <w:tc>
+          <w:tcPr>
+            <w:tcW w:w="1951" w:type="dxa"/>
+          </w:tcPr>
+          <w:p>
+            <w:pPr>
+              <w:rPr>
+                <w:rFonts w:ascii="Times New Roman" w:hAnsi="Times New Roman"/>
+                <w:b/>
+                <w:sz w:val="24"/>
+                <w:szCs w:val="24"/>
+              </w:rPr>
+            </w:pPr>
+            <w:r>
+              <w:rPr>
+                <w:rFonts w:ascii="Times New Roman" w:hAnsi="Times New Roman"/>
+                <w:b/>
+                <w:sz w:val="24"/>
+                <w:szCs w:val="24"/>
+              </w:rPr>
+              <w:t>Actores:</w:t>
+            </w:r>
+          </w:p>
+        </w:tc>
+        <w:tc>
+          <w:tcPr>
+            <w:tcW w:w="6693" w:type="dxa"/>
+          </w:tcPr>
+          <w:p>
+            <w:pPr>
+              <w:rPr>
+                <w:rFonts w:ascii="Times New Roman" w:hAnsi="Times New Roman"/>
+                <w:sz w:val="24"/>
+                <w:szCs w:val="24"/>
+              </w:rPr>
+            </w:pPr>
+            <w:proofErr w:type="spellStart"/>
+            <w:r>
+              <w:rPr>
+                <w:rFonts w:ascii="Times New Roman" w:hAnsi="Times New Roman"/>
+                <w:sz w:val="24"/>
+                <w:szCs w:val="24"/>
+              </w:rPr>
+              <w:t>Repartidor,Cliente</w:t>
+            </w:r>
+            <w:proofErr w:type="spellEnd"/>
+          </w:p>
+        </w:tc>
+      </w:tr>
+      <w:tr>
+        <w:trPr>
+          <w:jc w:val="center"/>
+        </w:trPr>
+        <w:tc>
+          <w:tcPr>
+            <w:tcW w:w="1951" w:type="dxa"/>
+          </w:tcPr>
+          <w:p>
+            <w:pPr>
+              <w:rPr>
+                <w:rFonts w:ascii="Times New Roman" w:hAnsi="Times New Roman"/>
+                <w:b/>
+                <w:sz w:val="24"/>
+                <w:szCs w:val="24"/>
+              </w:rPr>
+            </w:pPr>
+            <w:r>
+              <w:rPr>
+                <w:rFonts w:ascii="Times New Roman" w:hAnsi="Times New Roman"/>
+                <w:b/>
+                <w:sz w:val="24"/>
+                <w:szCs w:val="24"/>
+              </w:rPr>
+              <w:t>Fecha</w:t>
+            </w:r>
+            <w:r>
+              <w:rPr>
+                <w:rFonts w:ascii="Times New Roman" w:hAnsi="Times New Roman"/>
+                <w:b/>
+                <w:sz w:val="24"/>
+                <w:szCs w:val="24"/>
+              </w:rPr>
+              <w:t>:</w:t>
+            </w:r>
+          </w:p>
+        </w:tc>
+        <w:tc>
+          <w:tcPr>
+            <w:tcW w:w="6693" w:type="dxa"/>
+          </w:tcPr>
+          <w:p>
+            <w:pPr>
+              <w:rPr>
+                <w:rFonts w:ascii="Times New Roman" w:hAnsi="Times New Roman"/>
+                <w:sz w:val="24"/>
+                <w:szCs w:val="24"/>
+              </w:rPr>
+            </w:pPr>
+            <w:r>
+              <w:rPr>
+                <w:rFonts w:ascii="Times New Roman" w:hAnsi="Times New Roman"/>
+                <w:sz w:val="24"/>
+                <w:szCs w:val="24"/>
+              </w:rPr>
+              <w:t>26-05-2016</w:t>
+            </w:r>
+          </w:p>
+        </w:tc>
+      </w:tr>
+      <w:tr>
+        <w:trPr>
+          <w:jc w:val="center"/>
+        </w:trPr>
+        <w:tc>
+          <w:tcPr>
+            <w:tcW w:w="1951" w:type="dxa"/>
+          </w:tcPr>
+          <w:p>
+            <w:pPr>
+              <w:rPr>
+                <w:rFonts w:ascii="Times New Roman" w:hAnsi="Times New Roman"/>
+                <w:b/>
+                <w:sz w:val="24"/>
+                <w:szCs w:val="24"/>
+              </w:rPr>
+            </w:pPr>
+            <w:r>
+              <w:rPr>
+                <w:rFonts w:ascii="Times New Roman" w:hAnsi="Times New Roman"/>
+                <w:b/>
+                <w:sz w:val="24"/>
+                <w:szCs w:val="24"/>
+              </w:rPr>
+              <w:t>Descripción</w:t>
+            </w:r>
+            <w:r>
+              <w:rPr>
+                <w:rFonts w:ascii="Times New Roman" w:hAnsi="Times New Roman"/>
+                <w:b/>
+                <w:sz w:val="24"/>
+                <w:szCs w:val="24"/>
+              </w:rPr>
+              <w:t>:</w:t>
+            </w:r>
+          </w:p>
+        </w:tc>
+        <w:tc>
+          <w:tcPr>
+            <w:tcW w:w="6693" w:type="dxa"/>
+          </w:tcPr>
+          <w:p>
+            <w:pPr>
+              <w:rPr>
+                <w:rFonts w:ascii="Times New Roman" w:hAnsi="Times New Roman"/>
+                <w:sz w:val="24"/>
+                <w:szCs w:val="24"/>
+              </w:rPr>
+            </w:pPr>
+            <w:r>
+              <w:rPr>
+                <w:rFonts w:ascii="Times New Roman" w:hAnsi="Times New Roman"/>
+                <w:sz w:val="24"/>
+                <w:szCs w:val="24"/>
+              </w:rPr>
+              <w:t>El repartidor entrega el pedido al cliente</w:t>
+            </w:r>
+            <w:r>
+              <w:rPr>
+                <w:rFonts w:ascii="Times New Roman" w:hAnsi="Times New Roman"/>
+                <w:sz w:val="24"/>
+                <w:szCs w:val="24"/>
+              </w:rPr>
+              <w:t xml:space="preserve">  </w:t>
+            </w:r>
+          </w:p>
+        </w:tc>
+      </w:tr>
+      <w:tr>
+        <w:trPr>
+          <w:jc w:val="center"/>
+        </w:trPr>
+        <w:tc>
+          <w:tcPr>
+            <w:tcW w:w="1951" w:type="dxa"/>
+          </w:tcPr>
+          <w:p>
+            <w:pPr>
+              <w:rPr>
+                <w:rFonts w:ascii="Times New Roman" w:hAnsi="Times New Roman"/>
+                <w:b/>
+                <w:sz w:val="24"/>
+                <w:szCs w:val="24"/>
+              </w:rPr>
+            </w:pPr>
+            <w:r>
+              <w:rPr>
+                <w:rFonts w:ascii="Times New Roman" w:hAnsi="Times New Roman"/>
+                <w:b/>
+                <w:sz w:val="24"/>
+                <w:szCs w:val="24"/>
+              </w:rPr>
+              <w:t>Precondiciones</w:t>
+            </w:r>
+          </w:p>
+        </w:tc>
+        <w:tc>
+          <w:tcPr>
+            <w:tcW w:w="6693" w:type="dxa"/>
+          </w:tcPr>
+          <w:p>
+            <w:pPr>
+              <w:rPr>
+                <w:rFonts w:ascii="Times New Roman" w:hAnsi="Times New Roman"/>
+                <w:sz w:val="24"/>
+                <w:szCs w:val="24"/>
+              </w:rPr>
+            </w:pPr>
+            <w:r>
+              <w:rPr>
+                <w:rFonts w:ascii="Times New Roman" w:hAnsi="Times New Roman"/>
+                <w:sz w:val="24"/>
+                <w:szCs w:val="24"/>
+              </w:rPr>
+              <w:t>El cajero debe de ordenar al repartidor para la entrega del menú,</w:t>
+            </w:r>
+          </w:p>
+        </w:tc>
+      </w:tr>
+      <w:tr>
+        <w:trPr>
+          <w:jc w:val="center"/>
+        </w:trPr>
+        <w:tc>
+          <w:tcPr>
+            <w:tcW w:w="8644" w:type="dxa"/>
+            <w:gridSpan w:val="2"/>
+          </w:tcPr>
+          <w:p>
+            <w:pPr>
+              <w:jc w:val="center"/>
+              <w:rPr>
+                <w:rFonts w:ascii="Times New Roman" w:hAnsi="Times New Roman"/>
+                <w:b/>
+                <w:sz w:val="24"/>
+                <w:szCs w:val="24"/>
+              </w:rPr>
+            </w:pPr>
+            <w:r>
+              <w:rPr>
+                <w:rFonts w:ascii="Times New Roman" w:hAnsi="Times New Roman"/>
+                <w:b/>
+                <w:sz w:val="24"/>
+                <w:szCs w:val="24"/>
+              </w:rPr>
+              <w:lastRenderedPageBreak/>
+              <w:t>Flujo normal</w:t>
+            </w:r>
+          </w:p>
+        </w:tc>
+      </w:tr>
+      <w:tr>
+        <w:trPr>
+          <w:jc w:val="center"/>
+        </w:trPr>
+        <w:tc>
+          <w:tcPr>
+            <w:tcW w:w="8644" w:type="dxa"/>
+            <w:gridSpan w:val="2"/>
+          </w:tcPr>
+          <w:p>
+            <w:pPr>
+              <w:pStyle w:val="Prrafodelista"/>
+              <w:numPr>
+                <w:ilvl w:val="0"/>
+                <w:numId w:val="7"/>
+              </w:numPr>
+              <w:rPr>
+                <w:sz w:val="24"/>
+              </w:rPr>
+            </w:pPr>
+            <w:r>
+              <w:rPr>
+                <w:sz w:val="24"/>
+              </w:rPr>
+              <w:t>El repartidor llega a la dirección indicada por el cliente</w:t>
+            </w:r>
+          </w:p>
+          <w:p>
+            <w:pPr>
+              <w:pStyle w:val="Prrafodelista"/>
+              <w:numPr>
+                <w:ilvl w:val="0"/>
+                <w:numId w:val="7"/>
+              </w:numPr>
+              <w:rPr>
+                <w:sz w:val="24"/>
+              </w:rPr>
+            </w:pPr>
+            <w:r>
+              <w:rPr>
+                <w:sz w:val="24"/>
+              </w:rPr>
+              <w:t>El repartidor entrega el pedido al cliente con el ticket y el cliente le paga el repartidor</w:t>
+            </w:r>
+          </w:p>
+        </w:tc>
+      </w:tr>
+      <w:tr>
+        <w:trPr>
+          <w:jc w:val="center"/>
+        </w:trPr>
+        <w:tc>
+          <w:tcPr>
+            <w:tcW w:w="8644" w:type="dxa"/>
+            <w:gridSpan w:val="2"/>
+          </w:tcPr>
+          <w:p>
+            <w:pPr>
+              <w:pStyle w:val="Prrafodelista"/>
+              <w:jc w:val="center"/>
+              <w:rPr>
+                <w:rFonts w:ascii="Times New Roman" w:hAnsi="Times New Roman"/>
+                <w:b/>
+                <w:sz w:val="24"/>
+                <w:szCs w:val="24"/>
+              </w:rPr>
+            </w:pPr>
+            <w:r>
+              <w:rPr>
+                <w:rFonts w:ascii="Times New Roman" w:hAnsi="Times New Roman"/>
+                <w:b/>
+                <w:sz w:val="24"/>
+                <w:szCs w:val="24"/>
+              </w:rPr>
+              <w:t>Flujo</w:t>
+            </w:r>
+            <w:r>
+              <w:rPr>
+                <w:rFonts w:ascii="Times New Roman" w:hAnsi="Times New Roman"/>
+                <w:b/>
+                <w:sz w:val="24"/>
+                <w:szCs w:val="24"/>
+              </w:rPr>
+              <w:t xml:space="preserve"> alternativo </w:t>
+            </w:r>
+          </w:p>
+        </w:tc>
+      </w:tr>
+      <w:tr>
+        <w:trPr>
+          <w:jc w:val="center"/>
+        </w:trPr>
+        <w:tc>
+          <w:tcPr>
+            <w:tcW w:w="8644" w:type="dxa"/>
+            <w:gridSpan w:val="2"/>
+          </w:tcPr>
+          <w:p>
+            <w:pPr>
+              <w:ind w:left="360"/>
+              <w:rPr>
+                <w:sz w:val="24"/>
+              </w:rPr>
+            </w:pPr>
+          </w:p>
+        </w:tc>
+      </w:tr>
+      <w:tr>
+        <w:trPr>
+          <w:trHeight w:val="853"/>
+          <w:jc w:val="center"/>
+        </w:trPr>
+        <w:tc>
+          <w:tcPr>
+            <w:tcW w:w="8644" w:type="dxa"/>
+            <w:gridSpan w:val="2"/>
+          </w:tcPr>
+          <w:p>
+            <w:pPr>
+              <w:rPr>
+                <w:rFonts w:ascii="Times New Roman" w:hAnsi="Times New Roman"/>
+                <w:b/>
+                <w:sz w:val="24"/>
+                <w:szCs w:val="24"/>
+              </w:rPr>
+            </w:pPr>
+            <w:r>
+              <w:rPr>
+                <w:rFonts w:ascii="Times New Roman" w:hAnsi="Times New Roman"/>
+                <w:b/>
+                <w:sz w:val="24"/>
+                <w:szCs w:val="24"/>
+              </w:rPr>
+              <w:t xml:space="preserve">Precondiciones: </w:t>
+            </w:r>
+            <w:r>
+              <w:rPr>
+                <w:rFonts w:ascii="Times New Roman" w:hAnsi="Times New Roman"/>
+                <w:b/>
+                <w:sz w:val="24"/>
+                <w:szCs w:val="24"/>
+              </w:rPr>
+              <w:t>Se realizó la entrega del menú al cliente</w:t>
+            </w:r>
+          </w:p>
+        </w:tc>
+      </w:tr>
+    </w:tbl>
+    <w:p>
+      <w:pPr>
+        <w:tabs>
+          <w:tab w:val="left" w:pos="5372"/>
+        </w:tabs>
+      </w:pPr>
+    </w:p>
     <w:p>
       <w:pPr>
         <w:tabs>
@@ -2667,6 +4593,10 @@
         <w:tabs>
           <w:tab w:val="left" w:pos="5372"/>
         </w:tabs>
+        <w:rPr>
+          <w:noProof/>
+          <w:lang w:eastAsia="es-ES"/>
+        </w:rPr>
       </w:pPr>
       <w:r>
         <w:rPr>
@@ -2674,8 +4604,8 @@
           <w:lang w:eastAsia="es-ES"/>
         </w:rPr>
         <w:drawing>
-          <wp:inline distT="0" distB="0" distL="0" distR="0" wp14:anchorId="559730AE" wp14:editId="24337494">
-            <wp:extent cx="3912575" cy="2892669"/>
+          <wp:inline distT="0" distB="0" distL="0" distR="0" wp14:anchorId="74A7E2F8" wp14:editId="67BB463E">
+            <wp:extent cx="3747052" cy="1938131"/>
             <wp:effectExtent l="0" t="0" r="0" b="0"/>
             <wp:docPr id="9" name="0 Imagen"/>
             <wp:cNvGraphicFramePr>
@@ -2696,13 +4626,13 @@
                         </a:ext>
                       </a:extLst>
                     </a:blip>
-                    <a:srcRect l="69428" t="40053" r="2948" b="15426"/>
+                    <a:srcRect l="69427" t="47856" r="4114" b="22310"/>
                     <a:stretch/>
                   </pic:blipFill>
                   <pic:spPr bwMode="auto">
                     <a:xfrm>
                       <a:off x="0" y="0"/>
-                      <a:ext cx="3917469" cy="2896287"/>
+                      <a:ext cx="3752234" cy="1940811"/>
                     </a:xfrm>
                     <a:prstGeom prst="rect">
                       <a:avLst/>
@@ -2723,6 +4653,556 @@
         </w:drawing>
       </w:r>
     </w:p>
+    <w:tbl>
+      <w:tblPr>
+        <w:tblW w:w="0" w:type="auto"/>
+        <w:jc w:val="center"/>
+        <w:tblBorders>
+          <w:top w:val="single" w:sz="4" w:space="0" w:color="auto"/>
+          <w:left w:val="single" w:sz="4" w:space="0" w:color="auto"/>
+          <w:bottom w:val="single" w:sz="4" w:space="0" w:color="auto"/>
+          <w:right w:val="single" w:sz="4" w:space="0" w:color="auto"/>
+          <w:insideH w:val="single" w:sz="4" w:space="0" w:color="auto"/>
+          <w:insideV w:val="single" w:sz="4" w:space="0" w:color="auto"/>
+        </w:tblBorders>
+        <w:tblLook w:val="04A0" w:firstRow="1" w:lastRow="0" w:firstColumn="1" w:lastColumn="0" w:noHBand="0" w:noVBand="1"/>
+      </w:tblPr>
+      <w:tblGrid>
+        <w:gridCol w:w="1951"/>
+        <w:gridCol w:w="6693"/>
+      </w:tblGrid>
+      <w:tr>
+        <w:trPr>
+          <w:jc w:val="center"/>
+        </w:trPr>
+        <w:tc>
+          <w:tcPr>
+            <w:tcW w:w="1951" w:type="dxa"/>
+          </w:tcPr>
+          <w:p>
+            <w:pPr>
+              <w:rPr>
+                <w:rFonts w:ascii="Times New Roman" w:hAnsi="Times New Roman"/>
+                <w:b/>
+                <w:sz w:val="24"/>
+                <w:szCs w:val="24"/>
+              </w:rPr>
+            </w:pPr>
+            <w:r>
+              <w:rPr>
+                <w:rFonts w:ascii="Times New Roman" w:hAnsi="Times New Roman"/>
+                <w:b/>
+                <w:sz w:val="24"/>
+                <w:szCs w:val="24"/>
+              </w:rPr>
+              <w:t>Autores</w:t>
+            </w:r>
+          </w:p>
+        </w:tc>
+        <w:tc>
+          <w:tcPr>
+            <w:tcW w:w="6693" w:type="dxa"/>
+          </w:tcPr>
+          <w:p>
+            <w:pPr>
+              <w:rPr>
+                <w:rFonts w:ascii="Times New Roman" w:hAnsi="Times New Roman"/>
+                <w:sz w:val="24"/>
+                <w:szCs w:val="24"/>
+              </w:rPr>
+            </w:pPr>
+            <w:r>
+              <w:rPr>
+                <w:rFonts w:ascii="Times New Roman" w:hAnsi="Times New Roman"/>
+                <w:sz w:val="24"/>
+                <w:szCs w:val="24"/>
+              </w:rPr>
+              <w:t xml:space="preserve">Grupo </w:t>
+            </w:r>
+            <w:proofErr w:type="spellStart"/>
+            <w:r>
+              <w:rPr>
+                <w:rFonts w:ascii="Times New Roman" w:hAnsi="Times New Roman"/>
+                <w:sz w:val="24"/>
+                <w:szCs w:val="24"/>
+              </w:rPr>
+              <w:t>DeliverYApp</w:t>
+            </w:r>
+            <w:proofErr w:type="spellEnd"/>
+          </w:p>
+        </w:tc>
+      </w:tr>
+      <w:tr>
+        <w:trPr>
+          <w:jc w:val="center"/>
+        </w:trPr>
+        <w:tc>
+          <w:tcPr>
+            <w:tcW w:w="1951" w:type="dxa"/>
+          </w:tcPr>
+          <w:p>
+            <w:pPr>
+              <w:rPr>
+                <w:rFonts w:ascii="Times New Roman" w:hAnsi="Times New Roman"/>
+                <w:b/>
+                <w:sz w:val="24"/>
+                <w:szCs w:val="24"/>
+              </w:rPr>
+            </w:pPr>
+            <w:r>
+              <w:rPr>
+                <w:rFonts w:ascii="Times New Roman" w:hAnsi="Times New Roman"/>
+                <w:b/>
+                <w:sz w:val="24"/>
+                <w:szCs w:val="24"/>
+              </w:rPr>
+              <w:t>Actores:</w:t>
+            </w:r>
+          </w:p>
+        </w:tc>
+        <w:tc>
+          <w:tcPr>
+            <w:tcW w:w="6693" w:type="dxa"/>
+          </w:tcPr>
+          <w:p>
+            <w:pPr>
+              <w:rPr>
+                <w:rFonts w:ascii="Times New Roman" w:hAnsi="Times New Roman"/>
+                <w:sz w:val="24"/>
+                <w:szCs w:val="24"/>
+              </w:rPr>
+            </w:pPr>
+            <w:r>
+              <w:rPr>
+                <w:rFonts w:ascii="Times New Roman" w:hAnsi="Times New Roman"/>
+                <w:sz w:val="24"/>
+                <w:szCs w:val="24"/>
+              </w:rPr>
+              <w:t xml:space="preserve"> Recepcionista, Cocinero</w:t>
+            </w:r>
+          </w:p>
+        </w:tc>
+      </w:tr>
+      <w:tr>
+        <w:trPr>
+          <w:jc w:val="center"/>
+        </w:trPr>
+        <w:tc>
+          <w:tcPr>
+            <w:tcW w:w="1951" w:type="dxa"/>
+          </w:tcPr>
+          <w:p>
+            <w:pPr>
+              <w:rPr>
+                <w:rFonts w:ascii="Times New Roman" w:hAnsi="Times New Roman"/>
+                <w:b/>
+                <w:sz w:val="24"/>
+                <w:szCs w:val="24"/>
+              </w:rPr>
+            </w:pPr>
+            <w:r>
+              <w:rPr>
+                <w:rFonts w:ascii="Times New Roman" w:hAnsi="Times New Roman"/>
+                <w:b/>
+                <w:sz w:val="24"/>
+                <w:szCs w:val="24"/>
+              </w:rPr>
+              <w:t>Fecha</w:t>
+            </w:r>
+            <w:r>
+              <w:rPr>
+                <w:rFonts w:ascii="Times New Roman" w:hAnsi="Times New Roman"/>
+                <w:b/>
+                <w:sz w:val="24"/>
+                <w:szCs w:val="24"/>
+              </w:rPr>
+              <w:t>:</w:t>
+            </w:r>
+          </w:p>
+        </w:tc>
+        <w:tc>
+          <w:tcPr>
+            <w:tcW w:w="6693" w:type="dxa"/>
+          </w:tcPr>
+          <w:p>
+            <w:pPr>
+              <w:rPr>
+                <w:rFonts w:ascii="Times New Roman" w:hAnsi="Times New Roman"/>
+                <w:sz w:val="24"/>
+                <w:szCs w:val="24"/>
+              </w:rPr>
+            </w:pPr>
+            <w:r>
+              <w:rPr>
+                <w:rFonts w:ascii="Times New Roman" w:hAnsi="Times New Roman"/>
+                <w:sz w:val="24"/>
+                <w:szCs w:val="24"/>
+              </w:rPr>
+              <w:t>26-05-2016</w:t>
+            </w:r>
+          </w:p>
+        </w:tc>
+      </w:tr>
+      <w:tr>
+        <w:trPr>
+          <w:jc w:val="center"/>
+        </w:trPr>
+        <w:tc>
+          <w:tcPr>
+            <w:tcW w:w="1951" w:type="dxa"/>
+          </w:tcPr>
+          <w:p>
+            <w:pPr>
+              <w:rPr>
+                <w:rFonts w:ascii="Times New Roman" w:hAnsi="Times New Roman"/>
+                <w:b/>
+                <w:sz w:val="24"/>
+                <w:szCs w:val="24"/>
+              </w:rPr>
+            </w:pPr>
+            <w:r>
+              <w:rPr>
+                <w:rFonts w:ascii="Times New Roman" w:hAnsi="Times New Roman"/>
+                <w:b/>
+                <w:sz w:val="24"/>
+                <w:szCs w:val="24"/>
+              </w:rPr>
+              <w:t>Descripción</w:t>
+            </w:r>
+            <w:r>
+              <w:rPr>
+                <w:rFonts w:ascii="Times New Roman" w:hAnsi="Times New Roman"/>
+                <w:b/>
+                <w:sz w:val="24"/>
+                <w:szCs w:val="24"/>
+              </w:rPr>
+              <w:t>:</w:t>
+            </w:r>
+          </w:p>
+        </w:tc>
+        <w:tc>
+          <w:tcPr>
+            <w:tcW w:w="6693" w:type="dxa"/>
+          </w:tcPr>
+          <w:p>
+            <w:pPr>
+              <w:rPr>
+                <w:rFonts w:ascii="Times New Roman" w:hAnsi="Times New Roman"/>
+                <w:sz w:val="24"/>
+                <w:szCs w:val="24"/>
+              </w:rPr>
+            </w:pPr>
+            <w:r>
+              <w:rPr>
+                <w:rFonts w:ascii="Times New Roman" w:hAnsi="Times New Roman"/>
+                <w:sz w:val="24"/>
+                <w:szCs w:val="24"/>
+              </w:rPr>
+              <w:t>El repartidor rinde cuenta al cajero x</w:t>
+            </w:r>
+            <w:r>
+              <w:rPr>
+                <w:rFonts w:ascii="Times New Roman" w:hAnsi="Times New Roman"/>
+                <w:sz w:val="24"/>
+                <w:szCs w:val="24"/>
+              </w:rPr>
+              <w:t xml:space="preserve">  </w:t>
+            </w:r>
+          </w:p>
+        </w:tc>
+      </w:tr>
+      <w:tr>
+        <w:trPr>
+          <w:jc w:val="center"/>
+        </w:trPr>
+        <w:tc>
+          <w:tcPr>
+            <w:tcW w:w="1951" w:type="dxa"/>
+          </w:tcPr>
+          <w:p>
+            <w:pPr>
+              <w:rPr>
+                <w:rFonts w:ascii="Times New Roman" w:hAnsi="Times New Roman"/>
+                <w:b/>
+                <w:sz w:val="24"/>
+                <w:szCs w:val="24"/>
+              </w:rPr>
+            </w:pPr>
+            <w:r>
+              <w:rPr>
+                <w:rFonts w:ascii="Times New Roman" w:hAnsi="Times New Roman"/>
+                <w:b/>
+                <w:sz w:val="24"/>
+                <w:szCs w:val="24"/>
+              </w:rPr>
+              <w:t>Precondiciones</w:t>
+            </w:r>
+          </w:p>
+        </w:tc>
+        <w:tc>
+          <w:tcPr>
+            <w:tcW w:w="6693" w:type="dxa"/>
+          </w:tcPr>
+          <w:p>
+            <w:pPr>
+              <w:rPr>
+                <w:rFonts w:ascii="Times New Roman" w:hAnsi="Times New Roman"/>
+                <w:sz w:val="24"/>
+                <w:szCs w:val="24"/>
+              </w:rPr>
+            </w:pPr>
+            <w:r>
+              <w:rPr>
+                <w:rFonts w:ascii="Times New Roman" w:hAnsi="Times New Roman"/>
+                <w:sz w:val="24"/>
+                <w:szCs w:val="24"/>
+              </w:rPr>
+              <w:t>Entregar el pedido</w:t>
+            </w:r>
+          </w:p>
+        </w:tc>
+      </w:tr>
+      <w:tr>
+        <w:trPr>
+          <w:jc w:val="center"/>
+        </w:trPr>
+        <w:tc>
+          <w:tcPr>
+            <w:tcW w:w="8644" w:type="dxa"/>
+            <w:gridSpan w:val="2"/>
+          </w:tcPr>
+          <w:p>
+            <w:pPr>
+              <w:jc w:val="center"/>
+              <w:rPr>
+                <w:rFonts w:ascii="Times New Roman" w:hAnsi="Times New Roman"/>
+                <w:b/>
+                <w:sz w:val="24"/>
+                <w:szCs w:val="24"/>
+              </w:rPr>
+            </w:pPr>
+            <w:r>
+              <w:rPr>
+                <w:rFonts w:ascii="Times New Roman" w:hAnsi="Times New Roman"/>
+                <w:b/>
+                <w:sz w:val="24"/>
+                <w:szCs w:val="24"/>
+              </w:rPr>
+              <w:t>Flujo normal</w:t>
+            </w:r>
+          </w:p>
+        </w:tc>
+      </w:tr>
+      <w:tr>
+        <w:trPr>
+          <w:jc w:val="center"/>
+        </w:trPr>
+        <w:tc>
+          <w:tcPr>
+            <w:tcW w:w="8644" w:type="dxa"/>
+            <w:gridSpan w:val="2"/>
+          </w:tcPr>
+          <w:p>
+            <w:pPr>
+              <w:pStyle w:val="Prrafodelista"/>
+              <w:numPr>
+                <w:ilvl w:val="0"/>
+                <w:numId w:val="8"/>
+              </w:numPr>
+              <w:rPr>
+                <w:sz w:val="24"/>
+              </w:rPr>
+            </w:pPr>
+            <w:r>
+              <w:rPr>
+                <w:sz w:val="24"/>
+              </w:rPr>
+              <w:t xml:space="preserve">Al retornar, </w:t>
+            </w:r>
+            <w:r>
+              <w:rPr>
+                <w:sz w:val="24"/>
+              </w:rPr>
+              <w:t>el repartidor rinde cuenta de los pedidos entregados</w:t>
+            </w:r>
+            <w:r>
+              <w:rPr>
+                <w:sz w:val="24"/>
+              </w:rPr>
+              <w:t>,</w:t>
+            </w:r>
+          </w:p>
+          <w:p>
+            <w:pPr>
+              <w:pStyle w:val="Prrafodelista"/>
+              <w:numPr>
+                <w:ilvl w:val="0"/>
+                <w:numId w:val="8"/>
+              </w:numPr>
+              <w:rPr>
+                <w:sz w:val="24"/>
+              </w:rPr>
+            </w:pPr>
+            <w:r>
+              <w:rPr>
+                <w:sz w:val="24"/>
+              </w:rPr>
+              <w:t xml:space="preserve">La </w:t>
+            </w:r>
+            <w:r>
+              <w:rPr>
+                <w:sz w:val="24"/>
+              </w:rPr>
+              <w:t xml:space="preserve">recepcionista </w:t>
+            </w:r>
+            <w:r>
+              <w:rPr>
+                <w:sz w:val="24"/>
+              </w:rPr>
+              <w:t xml:space="preserve"> ingresa el pago actualizando el estado </w:t>
+            </w:r>
+            <w:r>
+              <w:rPr>
+                <w:sz w:val="24"/>
+              </w:rPr>
+              <w:t>h</w:t>
+            </w:r>
+            <w:r>
+              <w:rPr>
+                <w:sz w:val="24"/>
+              </w:rPr>
+              <w:t>a cobrado.</w:t>
+            </w:r>
+          </w:p>
+        </w:tc>
+      </w:tr>
+      <w:tr>
+        <w:trPr>
+          <w:jc w:val="center"/>
+        </w:trPr>
+        <w:tc>
+          <w:tcPr>
+            <w:tcW w:w="8644" w:type="dxa"/>
+            <w:gridSpan w:val="2"/>
+          </w:tcPr>
+          <w:p>
+            <w:pPr>
+              <w:pStyle w:val="Prrafodelista"/>
+              <w:jc w:val="center"/>
+              <w:rPr>
+                <w:rFonts w:ascii="Times New Roman" w:hAnsi="Times New Roman"/>
+                <w:b/>
+                <w:sz w:val="24"/>
+                <w:szCs w:val="24"/>
+              </w:rPr>
+            </w:pPr>
+            <w:r>
+              <w:rPr>
+                <w:rFonts w:ascii="Times New Roman" w:hAnsi="Times New Roman"/>
+                <w:b/>
+                <w:sz w:val="24"/>
+                <w:szCs w:val="24"/>
+              </w:rPr>
+              <w:t>Flujo</w:t>
+            </w:r>
+            <w:r>
+              <w:rPr>
+                <w:rFonts w:ascii="Times New Roman" w:hAnsi="Times New Roman"/>
+                <w:b/>
+                <w:sz w:val="24"/>
+                <w:szCs w:val="24"/>
+              </w:rPr>
+              <w:t xml:space="preserve"> alternativo </w:t>
+            </w:r>
+          </w:p>
+        </w:tc>
+      </w:tr>
+      <w:tr>
+        <w:trPr>
+          <w:jc w:val="center"/>
+        </w:trPr>
+        <w:tc>
+          <w:tcPr>
+            <w:tcW w:w="8644" w:type="dxa"/>
+            <w:gridSpan w:val="2"/>
+          </w:tcPr>
+          <w:p>
+            <w:pPr>
+              <w:ind w:left="360"/>
+              <w:rPr>
+                <w:sz w:val="24"/>
+              </w:rPr>
+            </w:pPr>
+            <w:r>
+              <w:rPr>
+                <w:sz w:val="24"/>
+              </w:rPr>
+              <w:t>Si el cliente se queda sin acceso a internet, no podrá realizar su pedido</w:t>
+            </w:r>
+          </w:p>
+        </w:tc>
+      </w:tr>
+      <w:tr>
+        <w:trPr>
+          <w:trHeight w:val="853"/>
+          <w:jc w:val="center"/>
+        </w:trPr>
+        <w:tc>
+          <w:tcPr>
+            <w:tcW w:w="8644" w:type="dxa"/>
+            <w:gridSpan w:val="2"/>
+          </w:tcPr>
+          <w:p>
+            <w:pPr>
+              <w:rPr>
+                <w:rFonts w:ascii="Times New Roman" w:hAnsi="Times New Roman"/>
+                <w:b/>
+                <w:sz w:val="24"/>
+                <w:szCs w:val="24"/>
+              </w:rPr>
+            </w:pPr>
+            <w:r>
+              <w:rPr>
+                <w:rFonts w:ascii="Times New Roman" w:hAnsi="Times New Roman"/>
+                <w:b/>
+                <w:sz w:val="24"/>
+                <w:szCs w:val="24"/>
+              </w:rPr>
+              <w:t xml:space="preserve">Precondiciones: </w:t>
+            </w:r>
+            <w:r>
+              <w:rPr>
+                <w:rFonts w:ascii="Times New Roman" w:hAnsi="Times New Roman"/>
+                <w:b/>
+                <w:sz w:val="24"/>
+                <w:szCs w:val="24"/>
+              </w:rPr>
+              <w:t>Se rindió cuenta con el cajero y el estado del pedido paso a pagado</w:t>
+            </w:r>
+            <w:bookmarkStart w:id="2" w:name="_GoBack"/>
+            <w:bookmarkEnd w:id="2"/>
+          </w:p>
+        </w:tc>
+      </w:tr>
+    </w:tbl>
+    <w:p>
+      <w:pPr>
+        <w:tabs>
+          <w:tab w:val="left" w:pos="5372"/>
+        </w:tabs>
+        <w:rPr>
+          <w:noProof/>
+          <w:lang w:eastAsia="es-ES"/>
+        </w:rPr>
+      </w:pPr>
+    </w:p>
+    <w:p>
+      <w:pPr>
+        <w:tabs>
+          <w:tab w:val="left" w:pos="5372"/>
+        </w:tabs>
+      </w:pPr>
+    </w:p>
     <w:sectPr>
       <w:pgSz w:w="11906" w:h="16838"/>
       <w:pgMar w:top="1417" w:right="1701" w:bottom="1417" w:left="1701" w:header="708" w:footer="708" w:gutter="0"/>
@@ -2825,6 +5305,184 @@
     </w:lvl>
   </w:abstractNum>
   <w:abstractNum w:abstractNumId="1">
+    <w:nsid w:val="13D50CE7"/>
+    <w:multiLevelType w:val="hybridMultilevel"/>
+    <w:tmpl w:val="04185F0E"/>
+    <w:lvl w:ilvl="0" w:tplc="33188A9C">
+      <w:start w:val="1"/>
+      <w:numFmt w:val="decimal"/>
+      <w:lvlText w:val="%1-"/>
+      <w:lvlJc w:val="left"/>
+      <w:pPr>
+        <w:ind w:left="720" w:hanging="360"/>
+      </w:pPr>
+      <w:rPr>
+        <w:rFonts w:hint="default"/>
+      </w:rPr>
+    </w:lvl>
+    <w:lvl w:ilvl="1" w:tplc="0C0A0019" w:tentative="1">
+      <w:start w:val="1"/>
+      <w:numFmt w:val="lowerLetter"/>
+      <w:lvlText w:val="%2."/>
+      <w:lvlJc w:val="left"/>
+      <w:pPr>
+        <w:ind w:left="1440" w:hanging="360"/>
+      </w:pPr>
+    </w:lvl>
+    <w:lvl w:ilvl="2" w:tplc="0C0A001B" w:tentative="1">
+      <w:start w:val="1"/>
+      <w:numFmt w:val="lowerRoman"/>
+      <w:lvlText w:val="%3."/>
+      <w:lvlJc w:val="right"/>
+      <w:pPr>
+        <w:ind w:left="2160" w:hanging="180"/>
+      </w:pPr>
+    </w:lvl>
+    <w:lvl w:ilvl="3" w:tplc="0C0A000F" w:tentative="1">
+      <w:start w:val="1"/>
+      <w:numFmt w:val="decimal"/>
+      <w:lvlText w:val="%4."/>
+      <w:lvlJc w:val="left"/>
+      <w:pPr>
+        <w:ind w:left="2880" w:hanging="360"/>
+      </w:pPr>
+    </w:lvl>
+    <w:lvl w:ilvl="4" w:tplc="0C0A0019" w:tentative="1">
+      <w:start w:val="1"/>
+      <w:numFmt w:val="lowerLetter"/>
+      <w:lvlText w:val="%5."/>
+      <w:lvlJc w:val="left"/>
+      <w:pPr>
+        <w:ind w:left="3600" w:hanging="360"/>
+      </w:pPr>
+    </w:lvl>
+    <w:lvl w:ilvl="5" w:tplc="0C0A001B" w:tentative="1">
+      <w:start w:val="1"/>
+      <w:numFmt w:val="lowerRoman"/>
+      <w:lvlText w:val="%6."/>
+      <w:lvlJc w:val="right"/>
+      <w:pPr>
+        <w:ind w:left="4320" w:hanging="180"/>
+      </w:pPr>
+    </w:lvl>
+    <w:lvl w:ilvl="6" w:tplc="0C0A000F" w:tentative="1">
+      <w:start w:val="1"/>
+      <w:numFmt w:val="decimal"/>
+      <w:lvlText w:val="%7."/>
+      <w:lvlJc w:val="left"/>
+      <w:pPr>
+        <w:ind w:left="5040" w:hanging="360"/>
+      </w:pPr>
+    </w:lvl>
+    <w:lvl w:ilvl="7" w:tplc="0C0A0019" w:tentative="1">
+      <w:start w:val="1"/>
+      <w:numFmt w:val="lowerLetter"/>
+      <w:lvlText w:val="%8."/>
+      <w:lvlJc w:val="left"/>
+      <w:pPr>
+        <w:ind w:left="5760" w:hanging="360"/>
+      </w:pPr>
+    </w:lvl>
+    <w:lvl w:ilvl="8" w:tplc="0C0A001B" w:tentative="1">
+      <w:start w:val="1"/>
+      <w:numFmt w:val="lowerRoman"/>
+      <w:lvlText w:val="%9."/>
+      <w:lvlJc w:val="right"/>
+      <w:pPr>
+        <w:ind w:left="6480" w:hanging="180"/>
+      </w:pPr>
+    </w:lvl>
+  </w:abstractNum>
+  <w:abstractNum w:abstractNumId="2">
+    <w:nsid w:val="23041C00"/>
+    <w:multiLevelType w:val="hybridMultilevel"/>
+    <w:tmpl w:val="04185F0E"/>
+    <w:lvl w:ilvl="0" w:tplc="33188A9C">
+      <w:start w:val="1"/>
+      <w:numFmt w:val="decimal"/>
+      <w:lvlText w:val="%1-"/>
+      <w:lvlJc w:val="left"/>
+      <w:pPr>
+        <w:ind w:left="720" w:hanging="360"/>
+      </w:pPr>
+      <w:rPr>
+        <w:rFonts w:hint="default"/>
+      </w:rPr>
+    </w:lvl>
+    <w:lvl w:ilvl="1" w:tplc="0C0A0019" w:tentative="1">
+      <w:start w:val="1"/>
+      <w:numFmt w:val="lowerLetter"/>
+      <w:lvlText w:val="%2."/>
+      <w:lvlJc w:val="left"/>
+      <w:pPr>
+        <w:ind w:left="1440" w:hanging="360"/>
+      </w:pPr>
+    </w:lvl>
+    <w:lvl w:ilvl="2" w:tplc="0C0A001B" w:tentative="1">
+      <w:start w:val="1"/>
+      <w:numFmt w:val="lowerRoman"/>
+      <w:lvlText w:val="%3."/>
+      <w:lvlJc w:val="right"/>
+      <w:pPr>
+        <w:ind w:left="2160" w:hanging="180"/>
+      </w:pPr>
+    </w:lvl>
+    <w:lvl w:ilvl="3" w:tplc="0C0A000F" w:tentative="1">
+      <w:start w:val="1"/>
+      <w:numFmt w:val="decimal"/>
+      <w:lvlText w:val="%4."/>
+      <w:lvlJc w:val="left"/>
+      <w:pPr>
+        <w:ind w:left="2880" w:hanging="360"/>
+      </w:pPr>
+    </w:lvl>
+    <w:lvl w:ilvl="4" w:tplc="0C0A0019" w:tentative="1">
+      <w:start w:val="1"/>
+      <w:numFmt w:val="lowerLetter"/>
+      <w:lvlText w:val="%5."/>
+      <w:lvlJc w:val="left"/>
+      <w:pPr>
+        <w:ind w:left="3600" w:hanging="360"/>
+      </w:pPr>
+    </w:lvl>
+    <w:lvl w:ilvl="5" w:tplc="0C0A001B" w:tentative="1">
+      <w:start w:val="1"/>
+      <w:numFmt w:val="lowerRoman"/>
+      <w:lvlText w:val="%6."/>
+      <w:lvlJc w:val="right"/>
+      <w:pPr>
+        <w:ind w:left="4320" w:hanging="180"/>
+      </w:pPr>
+    </w:lvl>
+    <w:lvl w:ilvl="6" w:tplc="0C0A000F" w:tentative="1">
+      <w:start w:val="1"/>
+      <w:numFmt w:val="decimal"/>
+      <w:lvlText w:val="%7."/>
+      <w:lvlJc w:val="left"/>
+      <w:pPr>
+        <w:ind w:left="5040" w:hanging="360"/>
+      </w:pPr>
+    </w:lvl>
+    <w:lvl w:ilvl="7" w:tplc="0C0A0019" w:tentative="1">
+      <w:start w:val="1"/>
+      <w:numFmt w:val="lowerLetter"/>
+      <w:lvlText w:val="%8."/>
+      <w:lvlJc w:val="left"/>
+      <w:pPr>
+        <w:ind w:left="5760" w:hanging="360"/>
+      </w:pPr>
+    </w:lvl>
+    <w:lvl w:ilvl="8" w:tplc="0C0A001B" w:tentative="1">
+      <w:start w:val="1"/>
+      <w:numFmt w:val="lowerRoman"/>
+      <w:lvlText w:val="%9."/>
+      <w:lvlJc w:val="right"/>
+      <w:pPr>
+        <w:ind w:left="6480" w:hanging="180"/>
+      </w:pPr>
+    </w:lvl>
+  </w:abstractNum>
+  <w:abstractNum w:abstractNumId="3">
     <w:nsid w:val="2CE62CA5"/>
     <w:multiLevelType w:val="hybridMultilevel"/>
     <w:tmpl w:val="04185F0E"/>
@@ -2911,13 +5569,411 @@
       <w:pPr>
         <w:ind w:left="6480" w:hanging="180"/>
       </w:pPr>
+    </w:lvl>
+  </w:abstractNum>
+  <w:abstractNum w:abstractNumId="4">
+    <w:nsid w:val="47DE61F8"/>
+    <w:multiLevelType w:val="hybridMultilevel"/>
+    <w:tmpl w:val="04185F0E"/>
+    <w:lvl w:ilvl="0" w:tplc="33188A9C">
+      <w:start w:val="1"/>
+      <w:numFmt w:val="decimal"/>
+      <w:lvlText w:val="%1-"/>
+      <w:lvlJc w:val="left"/>
+      <w:pPr>
+        <w:ind w:left="720" w:hanging="360"/>
+      </w:pPr>
+      <w:rPr>
+        <w:rFonts w:hint="default"/>
+      </w:rPr>
+    </w:lvl>
+    <w:lvl w:ilvl="1" w:tplc="0C0A0019" w:tentative="1">
+      <w:start w:val="1"/>
+      <w:numFmt w:val="lowerLetter"/>
+      <w:lvlText w:val="%2."/>
+      <w:lvlJc w:val="left"/>
+      <w:pPr>
+        <w:ind w:left="1440" w:hanging="360"/>
+      </w:pPr>
+    </w:lvl>
+    <w:lvl w:ilvl="2" w:tplc="0C0A001B" w:tentative="1">
+      <w:start w:val="1"/>
+      <w:numFmt w:val="lowerRoman"/>
+      <w:lvlText w:val="%3."/>
+      <w:lvlJc w:val="right"/>
+      <w:pPr>
+        <w:ind w:left="2160" w:hanging="180"/>
+      </w:pPr>
+    </w:lvl>
+    <w:lvl w:ilvl="3" w:tplc="0C0A000F" w:tentative="1">
+      <w:start w:val="1"/>
+      <w:numFmt w:val="decimal"/>
+      <w:lvlText w:val="%4."/>
+      <w:lvlJc w:val="left"/>
+      <w:pPr>
+        <w:ind w:left="2880" w:hanging="360"/>
+      </w:pPr>
+    </w:lvl>
+    <w:lvl w:ilvl="4" w:tplc="0C0A0019" w:tentative="1">
+      <w:start w:val="1"/>
+      <w:numFmt w:val="lowerLetter"/>
+      <w:lvlText w:val="%5."/>
+      <w:lvlJc w:val="left"/>
+      <w:pPr>
+        <w:ind w:left="3600" w:hanging="360"/>
+      </w:pPr>
+    </w:lvl>
+    <w:lvl w:ilvl="5" w:tplc="0C0A001B" w:tentative="1">
+      <w:start w:val="1"/>
+      <w:numFmt w:val="lowerRoman"/>
+      <w:lvlText w:val="%6."/>
+      <w:lvlJc w:val="right"/>
+      <w:pPr>
+        <w:ind w:left="4320" w:hanging="180"/>
+      </w:pPr>
+    </w:lvl>
+    <w:lvl w:ilvl="6" w:tplc="0C0A000F" w:tentative="1">
+      <w:start w:val="1"/>
+      <w:numFmt w:val="decimal"/>
+      <w:lvlText w:val="%7."/>
+      <w:lvlJc w:val="left"/>
+      <w:pPr>
+        <w:ind w:left="5040" w:hanging="360"/>
+      </w:pPr>
+    </w:lvl>
+    <w:lvl w:ilvl="7" w:tplc="0C0A0019" w:tentative="1">
+      <w:start w:val="1"/>
+      <w:numFmt w:val="lowerLetter"/>
+      <w:lvlText w:val="%8."/>
+      <w:lvlJc w:val="left"/>
+      <w:pPr>
+        <w:ind w:left="5760" w:hanging="360"/>
+      </w:pPr>
+    </w:lvl>
+    <w:lvl w:ilvl="8" w:tplc="0C0A001B" w:tentative="1">
+      <w:start w:val="1"/>
+      <w:numFmt w:val="lowerRoman"/>
+      <w:lvlText w:val="%9."/>
+      <w:lvlJc w:val="right"/>
+      <w:pPr>
+        <w:ind w:left="6480" w:hanging="180"/>
+      </w:pPr>
+    </w:lvl>
+  </w:abstractNum>
+  <w:abstractNum w:abstractNumId="5">
+    <w:nsid w:val="5305217F"/>
+    <w:multiLevelType w:val="hybridMultilevel"/>
+    <w:tmpl w:val="04185F0E"/>
+    <w:lvl w:ilvl="0" w:tplc="33188A9C">
+      <w:start w:val="1"/>
+      <w:numFmt w:val="decimal"/>
+      <w:lvlText w:val="%1-"/>
+      <w:lvlJc w:val="left"/>
+      <w:pPr>
+        <w:ind w:left="720" w:hanging="360"/>
+      </w:pPr>
+      <w:rPr>
+        <w:rFonts w:hint="default"/>
+      </w:rPr>
+    </w:lvl>
+    <w:lvl w:ilvl="1" w:tplc="0C0A0019" w:tentative="1">
+      <w:start w:val="1"/>
+      <w:numFmt w:val="lowerLetter"/>
+      <w:lvlText w:val="%2."/>
+      <w:lvlJc w:val="left"/>
+      <w:pPr>
+        <w:ind w:left="1440" w:hanging="360"/>
+      </w:pPr>
+    </w:lvl>
+    <w:lvl w:ilvl="2" w:tplc="0C0A001B" w:tentative="1">
+      <w:start w:val="1"/>
+      <w:numFmt w:val="lowerRoman"/>
+      <w:lvlText w:val="%3."/>
+      <w:lvlJc w:val="right"/>
+      <w:pPr>
+        <w:ind w:left="2160" w:hanging="180"/>
+      </w:pPr>
+    </w:lvl>
+    <w:lvl w:ilvl="3" w:tplc="0C0A000F" w:tentative="1">
+      <w:start w:val="1"/>
+      <w:numFmt w:val="decimal"/>
+      <w:lvlText w:val="%4."/>
+      <w:lvlJc w:val="left"/>
+      <w:pPr>
+        <w:ind w:left="2880" w:hanging="360"/>
+      </w:pPr>
+    </w:lvl>
+    <w:lvl w:ilvl="4" w:tplc="0C0A0019" w:tentative="1">
+      <w:start w:val="1"/>
+      <w:numFmt w:val="lowerLetter"/>
+      <w:lvlText w:val="%5."/>
+      <w:lvlJc w:val="left"/>
+      <w:pPr>
+        <w:ind w:left="3600" w:hanging="360"/>
+      </w:pPr>
+    </w:lvl>
+    <w:lvl w:ilvl="5" w:tplc="0C0A001B" w:tentative="1">
+      <w:start w:val="1"/>
+      <w:numFmt w:val="lowerRoman"/>
+      <w:lvlText w:val="%6."/>
+      <w:lvlJc w:val="right"/>
+      <w:pPr>
+        <w:ind w:left="4320" w:hanging="180"/>
+      </w:pPr>
+    </w:lvl>
+    <w:lvl w:ilvl="6" w:tplc="0C0A000F" w:tentative="1">
+      <w:start w:val="1"/>
+      <w:numFmt w:val="decimal"/>
+      <w:lvlText w:val="%7."/>
+      <w:lvlJc w:val="left"/>
+      <w:pPr>
+        <w:ind w:left="5040" w:hanging="360"/>
+      </w:pPr>
+    </w:lvl>
+    <w:lvl w:ilvl="7" w:tplc="0C0A0019" w:tentative="1">
+      <w:start w:val="1"/>
+      <w:numFmt w:val="lowerLetter"/>
+      <w:lvlText w:val="%8."/>
+      <w:lvlJc w:val="left"/>
+      <w:pPr>
+        <w:ind w:left="5760" w:hanging="360"/>
+      </w:pPr>
+    </w:lvl>
+    <w:lvl w:ilvl="8" w:tplc="0C0A001B" w:tentative="1">
+      <w:start w:val="1"/>
+      <w:numFmt w:val="lowerRoman"/>
+      <w:lvlText w:val="%9."/>
+      <w:lvlJc w:val="right"/>
+      <w:pPr>
+        <w:ind w:left="6480" w:hanging="180"/>
+      </w:pPr>
+    </w:lvl>
+  </w:abstractNum>
+  <w:abstractNum w:abstractNumId="6">
+    <w:nsid w:val="76241DBD"/>
+    <w:multiLevelType w:val="hybridMultilevel"/>
+    <w:tmpl w:val="04185F0E"/>
+    <w:lvl w:ilvl="0" w:tplc="33188A9C">
+      <w:start w:val="1"/>
+      <w:numFmt w:val="decimal"/>
+      <w:lvlText w:val="%1-"/>
+      <w:lvlJc w:val="left"/>
+      <w:pPr>
+        <w:ind w:left="720" w:hanging="360"/>
+      </w:pPr>
+      <w:rPr>
+        <w:rFonts w:hint="default"/>
+      </w:rPr>
+    </w:lvl>
+    <w:lvl w:ilvl="1" w:tplc="0C0A0019" w:tentative="1">
+      <w:start w:val="1"/>
+      <w:numFmt w:val="lowerLetter"/>
+      <w:lvlText w:val="%2."/>
+      <w:lvlJc w:val="left"/>
+      <w:pPr>
+        <w:ind w:left="1440" w:hanging="360"/>
+      </w:pPr>
+    </w:lvl>
+    <w:lvl w:ilvl="2" w:tplc="0C0A001B" w:tentative="1">
+      <w:start w:val="1"/>
+      <w:numFmt w:val="lowerRoman"/>
+      <w:lvlText w:val="%3."/>
+      <w:lvlJc w:val="right"/>
+      <w:pPr>
+        <w:ind w:left="2160" w:hanging="180"/>
+      </w:pPr>
+    </w:lvl>
+    <w:lvl w:ilvl="3" w:tplc="0C0A000F" w:tentative="1">
+      <w:start w:val="1"/>
+      <w:numFmt w:val="decimal"/>
+      <w:lvlText w:val="%4."/>
+      <w:lvlJc w:val="left"/>
+      <w:pPr>
+        <w:ind w:left="2880" w:hanging="360"/>
+      </w:pPr>
+    </w:lvl>
+    <w:lvl w:ilvl="4" w:tplc="0C0A0019" w:tentative="1">
+      <w:start w:val="1"/>
+      <w:numFmt w:val="lowerLetter"/>
+      <w:lvlText w:val="%5."/>
+      <w:lvlJc w:val="left"/>
+      <w:pPr>
+        <w:ind w:left="3600" w:hanging="360"/>
+      </w:pPr>
+    </w:lvl>
+    <w:lvl w:ilvl="5" w:tplc="0C0A001B" w:tentative="1">
+      <w:start w:val="1"/>
+      <w:numFmt w:val="lowerRoman"/>
+      <w:lvlText w:val="%6."/>
+      <w:lvlJc w:val="right"/>
+      <w:pPr>
+        <w:ind w:left="4320" w:hanging="180"/>
+      </w:pPr>
+    </w:lvl>
+    <w:lvl w:ilvl="6" w:tplc="0C0A000F" w:tentative="1">
+      <w:start w:val="1"/>
+      <w:numFmt w:val="decimal"/>
+      <w:lvlText w:val="%7."/>
+      <w:lvlJc w:val="left"/>
+      <w:pPr>
+        <w:ind w:left="5040" w:hanging="360"/>
+      </w:pPr>
+    </w:lvl>
+    <w:lvl w:ilvl="7" w:tplc="0C0A0019" w:tentative="1">
+      <w:start w:val="1"/>
+      <w:numFmt w:val="lowerLetter"/>
+      <w:lvlText w:val="%8."/>
+      <w:lvlJc w:val="left"/>
+      <w:pPr>
+        <w:ind w:left="5760" w:hanging="360"/>
+      </w:pPr>
+    </w:lvl>
+    <w:lvl w:ilvl="8" w:tplc="0C0A001B" w:tentative="1">
+      <w:start w:val="1"/>
+      <w:numFmt w:val="lowerRoman"/>
+      <w:lvlText w:val="%9."/>
+      <w:lvlJc w:val="right"/>
+      <w:pPr>
+        <w:ind w:left="6480" w:hanging="180"/>
+      </w:pPr>
+    </w:lvl>
+  </w:abstractNum>
+  <w:abstractNum w:abstractNumId="7">
+    <w:nsid w:val="7D6155B3"/>
+    <w:multiLevelType w:val="multilevel"/>
+    <w:tmpl w:val="1910C022"/>
+    <w:lvl w:ilvl="0">
+      <w:start w:val="1"/>
+      <w:numFmt w:val="decimal"/>
+      <w:lvlText w:val="%1"/>
+      <w:lvlJc w:val="left"/>
+      <w:pPr>
+        <w:ind w:left="360" w:hanging="360"/>
+      </w:pPr>
+      <w:rPr>
+        <w:rFonts w:hint="default"/>
+      </w:rPr>
+    </w:lvl>
+    <w:lvl w:ilvl="1">
+      <w:start w:val="1"/>
+      <w:numFmt w:val="decimal"/>
+      <w:lvlText w:val="%1.%2"/>
+      <w:lvlJc w:val="left"/>
+      <w:pPr>
+        <w:ind w:left="360" w:hanging="360"/>
+      </w:pPr>
+      <w:rPr>
+        <w:rFonts w:hint="default"/>
+      </w:rPr>
+    </w:lvl>
+    <w:lvl w:ilvl="2">
+      <w:start w:val="1"/>
+      <w:numFmt w:val="decimal"/>
+      <w:lvlText w:val="%1.%2.%3"/>
+      <w:lvlJc w:val="left"/>
+      <w:pPr>
+        <w:ind w:left="720" w:hanging="720"/>
+      </w:pPr>
+      <w:rPr>
+        <w:rFonts w:hint="default"/>
+      </w:rPr>
+    </w:lvl>
+    <w:lvl w:ilvl="3">
+      <w:start w:val="1"/>
+      <w:numFmt w:val="decimal"/>
+      <w:lvlText w:val="%1.%2.%3.%4"/>
+      <w:lvlJc w:val="left"/>
+      <w:pPr>
+        <w:ind w:left="720" w:hanging="720"/>
+      </w:pPr>
+      <w:rPr>
+        <w:rFonts w:hint="default"/>
+      </w:rPr>
+    </w:lvl>
+    <w:lvl w:ilvl="4">
+      <w:start w:val="1"/>
+      <w:numFmt w:val="decimal"/>
+      <w:lvlText w:val="%1.%2.%3.%4.%5"/>
+      <w:lvlJc w:val="left"/>
+      <w:pPr>
+        <w:ind w:left="1080" w:hanging="1080"/>
+      </w:pPr>
+      <w:rPr>
+        <w:rFonts w:hint="default"/>
+      </w:rPr>
+    </w:lvl>
+    <w:lvl w:ilvl="5">
+      <w:start w:val="1"/>
+      <w:numFmt w:val="decimal"/>
+      <w:lvlText w:val="%1.%2.%3.%4.%5.%6"/>
+      <w:lvlJc w:val="left"/>
+      <w:pPr>
+        <w:ind w:left="1080" w:hanging="1080"/>
+      </w:pPr>
+      <w:rPr>
+        <w:rFonts w:hint="default"/>
+      </w:rPr>
+    </w:lvl>
+    <w:lvl w:ilvl="6">
+      <w:start w:val="1"/>
+      <w:numFmt w:val="decimal"/>
+      <w:lvlText w:val="%1.%2.%3.%4.%5.%6.%7"/>
+      <w:lvlJc w:val="left"/>
+      <w:pPr>
+        <w:ind w:left="1440" w:hanging="1440"/>
+      </w:pPr>
+      <w:rPr>
+        <w:rFonts w:hint="default"/>
+      </w:rPr>
+    </w:lvl>
+    <w:lvl w:ilvl="7">
+      <w:start w:val="1"/>
+      <w:numFmt w:val="decimal"/>
+      <w:lvlText w:val="%1.%2.%3.%4.%5.%6.%7.%8"/>
+      <w:lvlJc w:val="left"/>
+      <w:pPr>
+        <w:ind w:left="1440" w:hanging="1440"/>
+      </w:pPr>
+      <w:rPr>
+        <w:rFonts w:hint="default"/>
+      </w:rPr>
+    </w:lvl>
+    <w:lvl w:ilvl="8">
+      <w:start w:val="1"/>
+      <w:numFmt w:val="decimal"/>
+      <w:lvlText w:val="%1.%2.%3.%4.%5.%6.%7.%8.%9"/>
+      <w:lvlJc w:val="left"/>
+      <w:pPr>
+        <w:ind w:left="1440" w:hanging="1440"/>
+      </w:pPr>
+      <w:rPr>
+        <w:rFonts w:hint="default"/>
+      </w:rPr>
     </w:lvl>
   </w:abstractNum>
   <w:num w:numId="1">
     <w:abstractNumId w:val="0"/>
   </w:num>
   <w:num w:numId="2">
+    <w:abstractNumId w:val="3"/>
+  </w:num>
+  <w:num w:numId="3">
+    <w:abstractNumId w:val="7"/>
+  </w:num>
+  <w:num w:numId="4">
+    <w:abstractNumId w:val="5"/>
+  </w:num>
+  <w:num w:numId="5">
+    <w:abstractNumId w:val="4"/>
+  </w:num>
+  <w:num w:numId="6">
+    <w:abstractNumId w:val="6"/>
+  </w:num>
+  <w:num w:numId="7">
     <w:abstractNumId w:val="1"/>
+  </w:num>
+  <w:num w:numId="8">
+    <w:abstractNumId w:val="2"/>
   </w:num>
 </w:numbering>
 </file>

--- a/caso de uso/CasoUsoSistema/RequerimientodelSistema.docx
+++ b/caso de uso/CasoUsoSistema/RequerimientodelSistema.docx
@@ -125,21 +125,19 @@
         </w:rPr>
         <w:t xml:space="preserve"> enviado imprimiendo un ticket con los datos del cliente necesarios para el envío, al retornar el repartidor rinde cuenta de los pedidos entregados el cajero ingresa el pago actualizando el estado </w:t>
       </w:r>
-      <w:proofErr w:type="spellStart"/>
       <w:r>
         <w:rPr>
           <w:rFonts w:ascii="Calibri" w:hAnsi="Calibri" w:cs="Calibri"/>
           <w:bCs/>
         </w:rPr>
-        <w:t>a</w:t>
+        <w:t>h</w:t>
       </w:r>
-      <w:proofErr w:type="spellEnd"/>
       <w:r>
         <w:rPr>
           <w:rFonts w:ascii="Calibri" w:hAnsi="Calibri" w:cs="Calibri"/>
           <w:bCs/>
         </w:rPr>
-        <w:t xml:space="preserve"> cobrado. </w:t>
+        <w:t xml:space="preserve">a cobrado. </w:t>
       </w:r>
     </w:p>
     <w:p>
@@ -1239,14 +1237,34 @@
                 <w:szCs w:val="24"/>
               </w:rPr>
             </w:pPr>
-            <w:r>
-              <w:rPr>
-                <w:rFonts w:ascii="Times New Roman" w:hAnsi="Times New Roman"/>
-                <w:b/>
-                <w:sz w:val="24"/>
-                <w:szCs w:val="24"/>
-              </w:rPr>
-              <w:t xml:space="preserve">Precondiciones: </w:t>
+            <w:proofErr w:type="spellStart"/>
+            <w:r>
+              <w:rPr>
+                <w:rFonts w:ascii="Times New Roman" w:hAnsi="Times New Roman"/>
+                <w:b/>
+                <w:sz w:val="24"/>
+                <w:szCs w:val="24"/>
+              </w:rPr>
+              <w:t>Pos</w:t>
+            </w:r>
+            <w:r>
+              <w:rPr>
+                <w:rFonts w:ascii="Times New Roman" w:hAnsi="Times New Roman"/>
+                <w:b/>
+                <w:sz w:val="24"/>
+                <w:szCs w:val="24"/>
+              </w:rPr>
+              <w:t>condiciones</w:t>
+            </w:r>
+            <w:proofErr w:type="spellEnd"/>
+            <w:r>
+              <w:rPr>
+                <w:rFonts w:ascii="Times New Roman" w:hAnsi="Times New Roman"/>
+                <w:b/>
+                <w:sz w:val="24"/>
+                <w:szCs w:val="24"/>
+              </w:rPr>
+              <w:t xml:space="preserve">: </w:t>
             </w:r>
             <w:r>
               <w:rPr>
@@ -2157,6 +2175,7 @@
                 <w:szCs w:val="24"/>
               </w:rPr>
             </w:pPr>
+            <w:proofErr w:type="spellStart"/>
             <w:r>
               <w:rPr>
                 <w:rFonts w:ascii="Times New Roman" w:hAnsi="Times New Roman"/>
@@ -2165,7 +2184,26 @@
                 <w:szCs w:val="24"/>
               </w:rPr>
               <w:lastRenderedPageBreak/>
-              <w:t xml:space="preserve">Precondiciones: </w:t>
+              <w:t>Pos</w:t>
+            </w:r>
+            <w:r>
+              <w:rPr>
+                <w:rFonts w:ascii="Times New Roman" w:hAnsi="Times New Roman"/>
+                <w:b/>
+                <w:sz w:val="24"/>
+                <w:szCs w:val="24"/>
+              </w:rPr>
+              <w:t>condiciones</w:t>
+            </w:r>
+            <w:proofErr w:type="spellEnd"/>
+            <w:r>
+              <w:rPr>
+                <w:rFonts w:ascii="Times New Roman" w:hAnsi="Times New Roman"/>
+                <w:b/>
+                <w:sz w:val="24"/>
+                <w:szCs w:val="24"/>
+              </w:rPr>
+              <w:t xml:space="preserve">: </w:t>
             </w:r>
             <w:r>
               <w:rPr>
@@ -2645,19 +2683,7 @@
               <w:rPr>
                 <w:sz w:val="24"/>
               </w:rPr>
-              <w:t>l pedido</w:t>
-            </w:r>
-            <w:r>
-              <w:rPr>
-                <w:sz w:val="24"/>
-              </w:rPr>
-              <w:t xml:space="preserve"> pasa</w:t>
-            </w:r>
-            <w:r>
-              <w:rPr>
-                <w:sz w:val="24"/>
-              </w:rPr>
-              <w:t xml:space="preserve"> a la cocina con el estado pendiente.</w:t>
+              <w:t>l pedido a la cocina con el estado pendiente.</w:t>
             </w:r>
           </w:p>
         </w:tc>
@@ -2719,6 +2745,12 @@
                 <w:sz w:val="24"/>
               </w:rPr>
             </w:pPr>
+            <w:r>
+              <w:rPr>
+                <w:sz w:val="24"/>
+              </w:rPr>
+              <w:t>1 No se realiza el pedido.</w:t>
+            </w:r>
           </w:p>
         </w:tc>
       </w:tr>
@@ -2741,23 +2773,61 @@
                 <w:szCs w:val="24"/>
               </w:rPr>
             </w:pPr>
-            <w:r>
-              <w:rPr>
-                <w:rFonts w:ascii="Times New Roman" w:hAnsi="Times New Roman"/>
-                <w:b/>
-                <w:sz w:val="24"/>
-                <w:szCs w:val="24"/>
-              </w:rPr>
-              <w:t xml:space="preserve">Precondiciones: </w:t>
-            </w:r>
-            <w:r>
-              <w:rPr>
-                <w:rFonts w:ascii="Times New Roman" w:hAnsi="Times New Roman"/>
-                <w:b/>
-                <w:sz w:val="24"/>
-                <w:szCs w:val="24"/>
-              </w:rPr>
-              <w:t>Se realizó pedido de menú.</w:t>
+            <w:proofErr w:type="spellStart"/>
+            <w:r>
+              <w:rPr>
+                <w:rFonts w:ascii="Times New Roman" w:hAnsi="Times New Roman"/>
+                <w:b/>
+                <w:sz w:val="24"/>
+                <w:szCs w:val="24"/>
+              </w:rPr>
+              <w:t>Pos</w:t>
+            </w:r>
+            <w:r>
+              <w:rPr>
+                <w:rFonts w:ascii="Times New Roman" w:hAnsi="Times New Roman"/>
+                <w:b/>
+                <w:sz w:val="24"/>
+                <w:szCs w:val="24"/>
+              </w:rPr>
+              <w:t>condiciones</w:t>
+            </w:r>
+            <w:proofErr w:type="spellEnd"/>
+            <w:r>
+              <w:rPr>
+                <w:rFonts w:ascii="Times New Roman" w:hAnsi="Times New Roman"/>
+                <w:b/>
+                <w:sz w:val="24"/>
+                <w:szCs w:val="24"/>
+              </w:rPr>
+              <w:t xml:space="preserve">: </w:t>
+            </w:r>
+            <w:r>
+              <w:rPr>
+                <w:rFonts w:ascii="Times New Roman" w:hAnsi="Times New Roman"/>
+                <w:b/>
+                <w:sz w:val="24"/>
+                <w:szCs w:val="24"/>
+              </w:rPr>
+              <w:t>Se realizó pedido de menú</w:t>
+            </w:r>
+            <w:r>
+              <w:rPr>
+                <w:rFonts w:ascii="Times New Roman" w:hAnsi="Times New Roman"/>
+                <w:b/>
+                <w:sz w:val="24"/>
+                <w:szCs w:val="24"/>
+              </w:rPr>
+              <w:t xml:space="preserve"> al cocinero</w:t>
+            </w:r>
+            <w:r>
+              <w:rPr>
+                <w:rFonts w:ascii="Times New Roman" w:hAnsi="Times New Roman"/>
+                <w:b/>
+                <w:sz w:val="24"/>
+                <w:szCs w:val="24"/>
+              </w:rPr>
+              <w:t>.</w:t>
             </w:r>
           </w:p>
         </w:tc>
@@ -2967,26 +3037,32 @@
                 <w:sz w:val="24"/>
                 <w:szCs w:val="24"/>
               </w:rPr>
+              <w:t xml:space="preserve"> Cocinero</w:t>
+            </w:r>
+            <w:r>
+              <w:rPr>
+                <w:rFonts w:ascii="Times New Roman" w:hAnsi="Times New Roman"/>
+                <w:sz w:val="24"/>
+                <w:szCs w:val="24"/>
+              </w:rPr>
+              <w:t>,</w:t>
+            </w:r>
+            <w:r>
+              <w:rPr>
+                <w:rFonts w:ascii="Times New Roman" w:hAnsi="Times New Roman"/>
+                <w:sz w:val="24"/>
+                <w:szCs w:val="24"/>
+              </w:rPr>
               <w:t xml:space="preserve"> </w:t>
             </w:r>
-            <w:proofErr w:type="spellStart"/>
-            <w:r>
-              <w:rPr>
-                <w:rFonts w:ascii="Times New Roman" w:hAnsi="Times New Roman"/>
-                <w:sz w:val="24"/>
-                <w:szCs w:val="24"/>
-              </w:rPr>
-              <w:t>Cocinero</w:t>
-            </w:r>
-            <w:r>
-              <w:rPr>
-                <w:rFonts w:ascii="Times New Roman" w:hAnsi="Times New Roman"/>
-                <w:sz w:val="24"/>
-                <w:szCs w:val="24"/>
-              </w:rPr>
-              <w:t>,Cajero</w:t>
-            </w:r>
-            <w:proofErr w:type="spellEnd"/>
+            <w:r>
+              <w:rPr>
+                <w:rFonts w:ascii="Times New Roman" w:hAnsi="Times New Roman"/>
+                <w:sz w:val="24"/>
+                <w:szCs w:val="24"/>
+              </w:rPr>
+              <w:t>Cajero</w:t>
+            </w:r>
           </w:p>
         </w:tc>
       </w:tr>
@@ -3156,15 +3232,23 @@
                 <w:sz w:val="24"/>
                 <w:szCs w:val="24"/>
               </w:rPr>
-              <w:t>La recepcionista</w:t>
-            </w:r>
-            <w:r>
-              <w:rPr>
-                <w:rFonts w:ascii="Times New Roman" w:hAnsi="Times New Roman"/>
-                <w:sz w:val="24"/>
-                <w:szCs w:val="24"/>
-              </w:rPr>
-              <w:t xml:space="preserve"> debe de pasar el pedido solicitado al cocinero</w:t>
+              <w:t xml:space="preserve">El </w:t>
+            </w:r>
+            <w:r>
+              <w:rPr>
+                <w:rFonts w:ascii="Times New Roman" w:hAnsi="Times New Roman"/>
+                <w:sz w:val="24"/>
+                <w:szCs w:val="24"/>
+              </w:rPr>
+              <w:t>cocinero</w:t>
+            </w:r>
+            <w:r>
+              <w:rPr>
+                <w:rFonts w:ascii="Times New Roman" w:hAnsi="Times New Roman"/>
+                <w:sz w:val="24"/>
+                <w:szCs w:val="24"/>
+              </w:rPr>
+              <w:t xml:space="preserve"> debe de tener el pedido.</w:t>
             </w:r>
           </w:p>
         </w:tc>
@@ -3224,49 +3308,43 @@
               <w:rPr>
                 <w:sz w:val="24"/>
               </w:rPr>
-              <w:t>C</w:t>
-            </w:r>
-            <w:r>
-              <w:rPr>
-                <w:sz w:val="24"/>
-              </w:rPr>
-              <w:t>ulminado el</w:t>
-            </w:r>
-            <w:r>
-              <w:rPr>
-                <w:sz w:val="24"/>
-              </w:rPr>
-              <w:t xml:space="preserve"> menú sol</w:t>
-            </w:r>
-            <w:r>
-              <w:rPr>
-                <w:sz w:val="24"/>
-              </w:rPr>
-              <w:t xml:space="preserve">icitado, pasa a la cajero </w:t>
-            </w:r>
-            <w:r>
-              <w:rPr>
-                <w:sz w:val="24"/>
-              </w:rPr>
-              <w:t xml:space="preserve">y a su vez </w:t>
-            </w:r>
-            <w:r>
-              <w:rPr>
-                <w:sz w:val="24"/>
-              </w:rPr>
-              <w:t xml:space="preserve">cambia el estado </w:t>
-            </w:r>
-            <w:r>
-              <w:rPr>
-                <w:sz w:val="24"/>
-              </w:rPr>
-              <w:t>h</w:t>
-            </w:r>
-            <w:r>
-              <w:rPr>
-                <w:sz w:val="24"/>
-              </w:rPr>
-              <w:t>a enviado</w:t>
+              <w:t>El cocinero elabora el pedido, pasa al cajero</w:t>
+            </w:r>
+          </w:p>
+          <w:p>
+            <w:pPr>
+              <w:pStyle w:val="Prrafodelista"/>
+              <w:numPr>
+                <w:ilvl w:val="0"/>
+                <w:numId w:val="5"/>
+              </w:numPr>
+              <w:rPr>
+                <w:sz w:val="24"/>
+              </w:rPr>
+            </w:pPr>
+            <w:r>
+              <w:rPr>
+                <w:sz w:val="24"/>
+              </w:rPr>
+              <w:t>El c</w:t>
+            </w:r>
+            <w:r>
+              <w:rPr>
+                <w:sz w:val="24"/>
+              </w:rPr>
+              <w:t>a</w:t>
+            </w:r>
+            <w:r>
+              <w:rPr>
+                <w:sz w:val="24"/>
+              </w:rPr>
+              <w:t>jero a</w:t>
+            </w:r>
+            <w:r>
+              <w:rPr>
+                <w:sz w:val="24"/>
+              </w:rPr>
+              <w:t xml:space="preserve"> su vez cambia el estado ha enviado</w:t>
             </w:r>
           </w:p>
           <w:p>
@@ -3336,12 +3414,6 @@
                 <w:sz w:val="24"/>
               </w:rPr>
             </w:pPr>
-            <w:r>
-              <w:rPr>
-                <w:sz w:val="24"/>
-              </w:rPr>
-              <w:t>Si el cliente se queda sin acceso a internet, no podrá realizar su pedido</w:t>
-            </w:r>
           </w:p>
         </w:tc>
       </w:tr>
@@ -3364,32 +3436,43 @@
                 <w:szCs w:val="24"/>
               </w:rPr>
             </w:pPr>
-            <w:r>
-              <w:rPr>
-                <w:rFonts w:ascii="Times New Roman" w:hAnsi="Times New Roman"/>
-                <w:b/>
-                <w:sz w:val="24"/>
-                <w:szCs w:val="24"/>
-              </w:rPr>
-              <w:t xml:space="preserve">Precondiciones: </w:t>
-            </w:r>
-            <w:r>
-              <w:rPr>
-                <w:rFonts w:ascii="Times New Roman" w:hAnsi="Times New Roman"/>
-                <w:b/>
-                <w:sz w:val="24"/>
-                <w:szCs w:val="24"/>
-              </w:rPr>
-              <w:t xml:space="preserve">Se realizó </w:t>
-            </w:r>
-            <w:r>
-              <w:rPr>
-                <w:rFonts w:ascii="Times New Roman" w:hAnsi="Times New Roman"/>
-                <w:b/>
-                <w:sz w:val="24"/>
-                <w:szCs w:val="24"/>
-              </w:rPr>
-              <w:t>el pedido de menú</w:t>
+            <w:proofErr w:type="spellStart"/>
+            <w:r>
+              <w:rPr>
+                <w:rFonts w:ascii="Times New Roman" w:hAnsi="Times New Roman"/>
+                <w:b/>
+                <w:sz w:val="24"/>
+                <w:szCs w:val="24"/>
+              </w:rPr>
+              <w:t>Pos</w:t>
+            </w:r>
+            <w:r>
+              <w:rPr>
+                <w:rFonts w:ascii="Times New Roman" w:hAnsi="Times New Roman"/>
+                <w:b/>
+                <w:sz w:val="24"/>
+                <w:szCs w:val="24"/>
+              </w:rPr>
+              <w:t>condiciones</w:t>
+            </w:r>
+            <w:proofErr w:type="spellEnd"/>
+            <w:r>
+              <w:rPr>
+                <w:rFonts w:ascii="Times New Roman" w:hAnsi="Times New Roman"/>
+                <w:b/>
+                <w:sz w:val="24"/>
+                <w:szCs w:val="24"/>
+              </w:rPr>
+              <w:t xml:space="preserve">: </w:t>
+            </w:r>
+            <w:r>
+              <w:rPr>
+                <w:rFonts w:ascii="Times New Roman" w:hAnsi="Times New Roman"/>
+                <w:b/>
+                <w:sz w:val="24"/>
+                <w:szCs w:val="24"/>
+              </w:rPr>
+              <w:t>El pedido es entregado al cajero</w:t>
             </w:r>
           </w:p>
         </w:tc>
@@ -3727,7 +3810,15 @@
                 <w:sz w:val="24"/>
                 <w:szCs w:val="24"/>
               </w:rPr>
-              <w:t xml:space="preserve">Imprime ticket </w:t>
+              <w:t>El cajero imprime el</w:t>
+            </w:r>
+            <w:r>
+              <w:rPr>
+                <w:rFonts w:ascii="Times New Roman" w:hAnsi="Times New Roman"/>
+                <w:sz w:val="24"/>
+                <w:szCs w:val="24"/>
+              </w:rPr>
+              <w:t xml:space="preserve"> ticket </w:t>
             </w:r>
             <w:r>
               <w:rPr>
@@ -3786,7 +3877,41 @@
                 <w:sz w:val="24"/>
                 <w:szCs w:val="24"/>
               </w:rPr>
-              <w:t xml:space="preserve">El menú debe de estar desarrollado para el envió </w:t>
+              <w:t xml:space="preserve">El menú debe de estar </w:t>
+            </w:r>
+            <w:r>
+              <w:rPr>
+                <w:rFonts w:ascii="Times New Roman" w:hAnsi="Times New Roman"/>
+                <w:sz w:val="24"/>
+                <w:szCs w:val="24"/>
+              </w:rPr>
+              <w:t>elaborado</w:t>
+            </w:r>
+            <w:r>
+              <w:rPr>
+                <w:rFonts w:ascii="Times New Roman" w:hAnsi="Times New Roman"/>
+                <w:sz w:val="24"/>
+                <w:szCs w:val="24"/>
+              </w:rPr>
+              <w:t xml:space="preserve"> para </w:t>
+            </w:r>
+            <w:proofErr w:type="spellStart"/>
+            <w:r>
+              <w:rPr>
+                <w:rFonts w:ascii="Times New Roman" w:hAnsi="Times New Roman"/>
+                <w:sz w:val="24"/>
+                <w:szCs w:val="24"/>
+              </w:rPr>
+              <w:t>el</w:t>
+            </w:r>
+            <w:proofErr w:type="spellEnd"/>
+            <w:r>
+              <w:rPr>
+                <w:rFonts w:ascii="Times New Roman" w:hAnsi="Times New Roman"/>
+                <w:sz w:val="24"/>
+                <w:szCs w:val="24"/>
+              </w:rPr>
+              <w:t xml:space="preserve"> envió </w:t>
             </w:r>
           </w:p>
         </w:tc>
@@ -3852,13 +3977,43 @@
               <w:rPr>
                 <w:sz w:val="24"/>
               </w:rPr>
-              <w:t xml:space="preserve"> un ticket con los datos del cliente</w:t>
-            </w:r>
-            <w:r>
-              <w:rPr>
-                <w:sz w:val="24"/>
-              </w:rPr>
-              <w:t>, para que el repetidor realice el envío.</w:t>
+              <w:t xml:space="preserve"> un </w:t>
+            </w:r>
+            <w:r>
+              <w:rPr>
+                <w:sz w:val="24"/>
+              </w:rPr>
+              <w:t>ticket con los datos del cliente</w:t>
+            </w:r>
+            <w:r>
+              <w:rPr>
+                <w:sz w:val="24"/>
+              </w:rPr>
+              <w:t>.</w:t>
+            </w:r>
+          </w:p>
+          <w:p>
+            <w:pPr>
+              <w:pStyle w:val="Prrafodelista"/>
+              <w:numPr>
+                <w:ilvl w:val="0"/>
+                <w:numId w:val="6"/>
+              </w:numPr>
+              <w:rPr>
+                <w:sz w:val="24"/>
+              </w:rPr>
+            </w:pPr>
+            <w:r>
+              <w:rPr>
+                <w:sz w:val="24"/>
+              </w:rPr>
+              <w:t xml:space="preserve">El cajero entrega </w:t>
+            </w:r>
+            <w:r>
+              <w:rPr>
+                <w:sz w:val="24"/>
+              </w:rPr>
+              <w:t>el ticket al repartidor.</w:t>
             </w:r>
           </w:p>
         </w:tc>
@@ -3920,6 +4075,12 @@
                 <w:sz w:val="24"/>
               </w:rPr>
             </w:pPr>
+            <w:r>
+              <w:rPr>
+                <w:sz w:val="24"/>
+              </w:rPr>
+              <w:t>1 De no entregarse el ticket el pedido no es entregado.</w:t>
+            </w:r>
           </w:p>
         </w:tc>
       </w:tr>
@@ -3942,32 +4103,43 @@
                 <w:szCs w:val="24"/>
               </w:rPr>
             </w:pPr>
-            <w:r>
-              <w:rPr>
-                <w:rFonts w:ascii="Times New Roman" w:hAnsi="Times New Roman"/>
-                <w:b/>
-                <w:sz w:val="24"/>
-                <w:szCs w:val="24"/>
-              </w:rPr>
-              <w:t xml:space="preserve">Precondiciones: </w:t>
-            </w:r>
-            <w:r>
-              <w:rPr>
-                <w:rFonts w:ascii="Times New Roman" w:hAnsi="Times New Roman"/>
-                <w:b/>
-                <w:sz w:val="24"/>
-                <w:szCs w:val="24"/>
-              </w:rPr>
-              <w:t xml:space="preserve">Se realizó </w:t>
-            </w:r>
-            <w:r>
-              <w:rPr>
-                <w:rFonts w:ascii="Times New Roman" w:hAnsi="Times New Roman"/>
-                <w:b/>
-                <w:sz w:val="24"/>
-                <w:szCs w:val="24"/>
-              </w:rPr>
-              <w:t>ha imprimido el ticket</w:t>
+            <w:proofErr w:type="spellStart"/>
+            <w:r>
+              <w:rPr>
+                <w:rFonts w:ascii="Times New Roman" w:hAnsi="Times New Roman"/>
+                <w:b/>
+                <w:sz w:val="24"/>
+                <w:szCs w:val="24"/>
+              </w:rPr>
+              <w:t>Pos</w:t>
+            </w:r>
+            <w:r>
+              <w:rPr>
+                <w:rFonts w:ascii="Times New Roman" w:hAnsi="Times New Roman"/>
+                <w:b/>
+                <w:sz w:val="24"/>
+                <w:szCs w:val="24"/>
+              </w:rPr>
+              <w:t>condiciones</w:t>
+            </w:r>
+            <w:proofErr w:type="spellEnd"/>
+            <w:r>
+              <w:rPr>
+                <w:rFonts w:ascii="Times New Roman" w:hAnsi="Times New Roman"/>
+                <w:b/>
+                <w:sz w:val="24"/>
+                <w:szCs w:val="24"/>
+              </w:rPr>
+              <w:t xml:space="preserve">: </w:t>
+            </w:r>
+            <w:r>
+              <w:rPr>
+                <w:rFonts w:ascii="Times New Roman" w:hAnsi="Times New Roman"/>
+                <w:b/>
+                <w:sz w:val="24"/>
+                <w:szCs w:val="24"/>
+              </w:rPr>
+              <w:t xml:space="preserve">Se imprimió el ticket </w:t>
             </w:r>
           </w:p>
         </w:tc>
@@ -4191,16 +4363,30 @@
                 <w:szCs w:val="24"/>
               </w:rPr>
             </w:pPr>
-            <w:proofErr w:type="spellStart"/>
-            <w:r>
-              <w:rPr>
-                <w:rFonts w:ascii="Times New Roman" w:hAnsi="Times New Roman"/>
-                <w:sz w:val="24"/>
-                <w:szCs w:val="24"/>
-              </w:rPr>
-              <w:t>Repartidor,Cliente</w:t>
-            </w:r>
-            <w:proofErr w:type="spellEnd"/>
+            <w:r>
+              <w:rPr>
+                <w:rFonts w:ascii="Times New Roman" w:hAnsi="Times New Roman"/>
+                <w:sz w:val="24"/>
+                <w:szCs w:val="24"/>
+              </w:rPr>
+              <w:t>Repartidor,</w:t>
+            </w:r>
+            <w:r>
+              <w:rPr>
+                <w:rFonts w:ascii="Times New Roman" w:hAnsi="Times New Roman"/>
+                <w:sz w:val="24"/>
+                <w:szCs w:val="24"/>
+              </w:rPr>
+              <w:t xml:space="preserve"> </w:t>
+            </w:r>
+            <w:r>
+              <w:rPr>
+                <w:rFonts w:ascii="Times New Roman" w:hAnsi="Times New Roman"/>
+                <w:sz w:val="24"/>
+                <w:szCs w:val="24"/>
+              </w:rPr>
+              <w:t>Cliente</w:t>
+            </w:r>
           </w:p>
         </w:tc>
       </w:tr>
@@ -4378,7 +4564,15 @@
                 <w:sz w:val="24"/>
                 <w:szCs w:val="24"/>
               </w:rPr>
-              <w:t>El cajero debe de ordenar al repartidor para la entrega del menú,</w:t>
+              <w:t xml:space="preserve">El </w:t>
+            </w:r>
+            <w:r>
+              <w:rPr>
+                <w:rFonts w:ascii="Times New Roman" w:hAnsi="Times New Roman"/>
+                <w:sz w:val="24"/>
+                <w:szCs w:val="24"/>
+              </w:rPr>
+              <w:t xml:space="preserve">repartidor debe tener el ticket. </w:t>
             </w:r>
           </w:p>
         </w:tc>
@@ -4441,6 +4635,12 @@
               </w:rPr>
               <w:t>El repartidor llega a la dirección indicada por el cliente</w:t>
             </w:r>
+            <w:r>
+              <w:rPr>
+                <w:sz w:val="24"/>
+              </w:rPr>
+              <w:t>.</w:t>
+            </w:r>
           </w:p>
           <w:p>
             <w:pPr>
@@ -4457,7 +4657,31 @@
               <w:rPr>
                 <w:sz w:val="24"/>
               </w:rPr>
-              <w:t>El repartidor entrega el pedido al cliente con el ticket y el cliente le paga el repartidor</w:t>
+              <w:t xml:space="preserve">El repartidor entrega el pedido al cliente con el ticket </w:t>
+            </w:r>
+          </w:p>
+          <w:p>
+            <w:pPr>
+              <w:pStyle w:val="Prrafodelista"/>
+              <w:numPr>
+                <w:ilvl w:val="0"/>
+                <w:numId w:val="7"/>
+              </w:numPr>
+              <w:rPr>
+                <w:sz w:val="24"/>
+              </w:rPr>
+            </w:pPr>
+            <w:r>
+              <w:rPr>
+                <w:sz w:val="24"/>
+              </w:rPr>
+              <w:t>E</w:t>
+            </w:r>
+            <w:r>
+              <w:rPr>
+                <w:sz w:val="24"/>
+              </w:rPr>
+              <w:t>l cliente le paga el repartidor</w:t>
             </w:r>
           </w:p>
         </w:tc>
@@ -4519,6 +4743,12 @@
                 <w:sz w:val="24"/>
               </w:rPr>
             </w:pPr>
+            <w:r>
+              <w:rPr>
+                <w:sz w:val="24"/>
+              </w:rPr>
+              <w:t xml:space="preserve">1 El repartidor no llega y llama al cliente. </w:t>
+            </w:r>
           </w:p>
         </w:tc>
       </w:tr>
@@ -4541,23 +4771,61 @@
                 <w:szCs w:val="24"/>
               </w:rPr>
             </w:pPr>
-            <w:r>
-              <w:rPr>
-                <w:rFonts w:ascii="Times New Roman" w:hAnsi="Times New Roman"/>
-                <w:b/>
-                <w:sz w:val="24"/>
-                <w:szCs w:val="24"/>
-              </w:rPr>
-              <w:t xml:space="preserve">Precondiciones: </w:t>
-            </w:r>
-            <w:r>
-              <w:rPr>
-                <w:rFonts w:ascii="Times New Roman" w:hAnsi="Times New Roman"/>
-                <w:b/>
-                <w:sz w:val="24"/>
-                <w:szCs w:val="24"/>
-              </w:rPr>
-              <w:t>Se realizó la entrega del menú al cliente</w:t>
+            <w:proofErr w:type="spellStart"/>
+            <w:r>
+              <w:rPr>
+                <w:rFonts w:ascii="Times New Roman" w:hAnsi="Times New Roman"/>
+                <w:b/>
+                <w:sz w:val="24"/>
+                <w:szCs w:val="24"/>
+              </w:rPr>
+              <w:t>Pos</w:t>
+            </w:r>
+            <w:r>
+              <w:rPr>
+                <w:rFonts w:ascii="Times New Roman" w:hAnsi="Times New Roman"/>
+                <w:b/>
+                <w:sz w:val="24"/>
+                <w:szCs w:val="24"/>
+              </w:rPr>
+              <w:t>condiciones</w:t>
+            </w:r>
+            <w:proofErr w:type="spellEnd"/>
+            <w:r>
+              <w:rPr>
+                <w:rFonts w:ascii="Times New Roman" w:hAnsi="Times New Roman"/>
+                <w:b/>
+                <w:sz w:val="24"/>
+                <w:szCs w:val="24"/>
+              </w:rPr>
+              <w:t xml:space="preserve">: </w:t>
+            </w:r>
+            <w:r>
+              <w:rPr>
+                <w:rFonts w:ascii="Times New Roman" w:hAnsi="Times New Roman"/>
+                <w:b/>
+                <w:sz w:val="24"/>
+                <w:szCs w:val="24"/>
+              </w:rPr>
+              <w:t>Se realizó la entrega del</w:t>
+            </w:r>
+            <w:r>
+              <w:rPr>
+                <w:rFonts w:ascii="Times New Roman" w:hAnsi="Times New Roman"/>
+                <w:b/>
+                <w:sz w:val="24"/>
+                <w:szCs w:val="24"/>
+              </w:rPr>
+              <w:t xml:space="preserve"> pedido</w:t>
+            </w:r>
+            <w:r>
+              <w:rPr>
+                <w:rFonts w:ascii="Times New Roman" w:hAnsi="Times New Roman"/>
+                <w:b/>
+                <w:sz w:val="24"/>
+                <w:szCs w:val="24"/>
+              </w:rPr>
+              <w:t xml:space="preserve"> al cliente</w:t>
             </w:r>
           </w:p>
         </w:tc>
@@ -4898,15 +5166,23 @@
                 <w:sz w:val="24"/>
                 <w:szCs w:val="24"/>
               </w:rPr>
-              <w:t>El repartidor rinde cuenta al cajero x</w:t>
-            </w:r>
-            <w:r>
-              <w:rPr>
-                <w:rFonts w:ascii="Times New Roman" w:hAnsi="Times New Roman"/>
-                <w:sz w:val="24"/>
-                <w:szCs w:val="24"/>
-              </w:rPr>
-              <w:t xml:space="preserve">  </w:t>
+              <w:t>El re</w:t>
+            </w:r>
+            <w:r>
+              <w:rPr>
+                <w:rFonts w:ascii="Times New Roman" w:hAnsi="Times New Roman"/>
+                <w:sz w:val="24"/>
+                <w:szCs w:val="24"/>
+              </w:rPr>
+              <w:t>partidor rinde cuenta al cajero.</w:t>
+            </w:r>
+            <w:r>
+              <w:rPr>
+                <w:rFonts w:ascii="Times New Roman" w:hAnsi="Times New Roman"/>
+                <w:sz w:val="24"/>
+                <w:szCs w:val="24"/>
+              </w:rPr>
+              <w:t xml:space="preserve"> </w:t>
             </w:r>
           </w:p>
         </w:tc>
@@ -4957,7 +5233,15 @@
                 <w:sz w:val="24"/>
                 <w:szCs w:val="24"/>
               </w:rPr>
-              <w:t>Entregar el pedido</w:t>
+              <w:t>El repartidor debe haber entre</w:t>
+            </w:r>
+            <w:r>
+              <w:rPr>
+                <w:rFonts w:ascii="Times New Roman" w:hAnsi="Times New Roman"/>
+                <w:sz w:val="24"/>
+                <w:szCs w:val="24"/>
+              </w:rPr>
+              <w:t>gado el pedido.</w:t>
             </w:r>
           </w:p>
         </w:tc>
@@ -5017,19 +5301,31 @@
               <w:rPr>
                 <w:sz w:val="24"/>
               </w:rPr>
-              <w:t xml:space="preserve">Al retornar, </w:t>
-            </w:r>
-            <w:r>
-              <w:rPr>
-                <w:sz w:val="24"/>
-              </w:rPr>
-              <w:t>el repartidor rinde cuenta de los pedidos entregados</w:t>
-            </w:r>
-            <w:r>
-              <w:rPr>
-                <w:sz w:val="24"/>
-              </w:rPr>
-              <w:t>,</w:t>
+              <w:t>E</w:t>
+            </w:r>
+            <w:r>
+              <w:rPr>
+                <w:sz w:val="24"/>
+              </w:rPr>
+              <w:t xml:space="preserve">l repartidor </w:t>
+            </w:r>
+            <w:r>
+              <w:rPr>
+                <w:sz w:val="24"/>
+              </w:rPr>
+              <w:t xml:space="preserve">retorna y </w:t>
+            </w:r>
+            <w:r>
+              <w:rPr>
+                <w:sz w:val="24"/>
+              </w:rPr>
+              <w:t>rinde cuenta de los pedidos entregados</w:t>
+            </w:r>
+            <w:r>
+              <w:rPr>
+                <w:sz w:val="24"/>
+              </w:rPr>
+              <w:t>.</w:t>
             </w:r>
           </w:p>
           <w:p>
@@ -5137,7 +5433,7 @@
               <w:rPr>
                 <w:sz w:val="24"/>
               </w:rPr>
-              <w:t>Si el cliente se queda sin acceso a internet, no podrá realizar su pedido</w:t>
+              <w:t>2 - No se actualiza el estado.</w:t>
             </w:r>
           </w:p>
         </w:tc>
@@ -5168,19 +5464,37 @@
                 <w:sz w:val="24"/>
                 <w:szCs w:val="24"/>
               </w:rPr>
-              <w:t xml:space="preserve">Precondiciones: </w:t>
-            </w:r>
-            <w:r>
-              <w:rPr>
-                <w:rFonts w:ascii="Times New Roman" w:hAnsi="Times New Roman"/>
-                <w:b/>
-                <w:sz w:val="24"/>
-                <w:szCs w:val="24"/>
-              </w:rPr>
-              <w:t>Se rindió cuenta con el cajero y el estado del pedido paso a pagado</w:t>
+              <w:t>Pos</w:t>
+            </w:r>
+            <w:r>
+              <w:rPr>
+                <w:rFonts w:ascii="Times New Roman" w:hAnsi="Times New Roman"/>
+                <w:b/>
+                <w:sz w:val="24"/>
+                <w:szCs w:val="24"/>
+              </w:rPr>
+              <w:t>condiciones</w:t>
             </w:r>
             <w:bookmarkStart w:id="2" w:name="_GoBack"/>
             <w:bookmarkEnd w:id="2"/>
+            <w:r>
+              <w:rPr>
+                <w:rFonts w:ascii="Times New Roman" w:hAnsi="Times New Roman"/>
+                <w:b/>
+                <w:sz w:val="24"/>
+                <w:szCs w:val="24"/>
+              </w:rPr>
+              <w:t xml:space="preserve">: </w:t>
+            </w:r>
+            <w:r>
+              <w:rPr>
+                <w:rFonts w:ascii="Times New Roman" w:hAnsi="Times New Roman"/>
+                <w:b/>
+                <w:sz w:val="24"/>
+                <w:szCs w:val="24"/>
+              </w:rPr>
+              <w:t>El estado cambia de estado enviado a cobrado.</w:t>
+            </w:r>
           </w:p>
         </w:tc>
       </w:tr>
